--- a/output/3_ConBio_review/PINP_Bird_supplement.docx
+++ b/output/3_ConBio_review/PINP_Bird_supplement.docx
@@ -1,6 +1,6 @@
 
 <file path=word/document.xml><?xml version="1.0" encoding="utf-8"?>
-<w:document xmlns:wpc="http://schemas.microsoft.com/office/word/2010/wordprocessingCanvas" xmlns:cx="http://schemas.microsoft.com/office/drawing/2014/chartex" xmlns:cx1="http://schemas.microsoft.com/office/drawing/2015/9/8/chartex" xmlns:cx2="http://schemas.microsoft.com/office/drawing/2015/10/21/chartex" xmlns:cx3="http://schemas.microsoft.com/office/drawing/2016/5/9/chartex" xmlns:cx4="http://schemas.microsoft.com/office/drawing/2016/5/10/chartex" xmlns:cx5="http://schemas.microsoft.com/office/drawing/2016/5/11/chartex" xmlns:cx6="http://schemas.microsoft.com/office/drawing/2016/5/12/chartex" xmlns:cx7="http://schemas.microsoft.com/office/drawing/2016/5/13/chartex" xmlns:cx8="http://schemas.microsoft.com/office/drawing/2016/5/14/chartex" xmlns:mc="http://schemas.openxmlformats.org/markup-compatibility/2006" xmlns:aink="http://schemas.microsoft.com/office/drawing/2016/ink" xmlns:am3d="http://schemas.microsoft.com/office/drawing/2017/model3d" xmlns:o="urn:schemas-microsoft-com:office:office" xmlns:r="http://schemas.openxmlformats.org/officeDocument/2006/relationships" xmlns:m="http://schemas.openxmlformats.org/officeDocument/2006/math" xmlns:v="urn:schemas-microsoft-com:vml" xmlns:wp14="http://schemas.microsoft.com/office/word/2010/wordprocessingDrawing" xmlns:wp="http://schemas.openxmlformats.org/drawingml/2006/wordprocessingDrawing" xmlns:w10="urn:schemas-microsoft-com:office:word" xmlns:w="http://schemas.openxmlformats.org/wordprocessingml/2006/main" xmlns:w14="http://schemas.microsoft.com/office/word/2010/wordml" xmlns:w15="http://schemas.microsoft.com/office/word/2012/wordml" xmlns:w16cex="http://schemas.microsoft.com/office/word/2018/wordml/cex" xmlns:w16cid="http://schemas.microsoft.com/office/word/2016/wordml/cid" xmlns:w16="http://schemas.microsoft.com/office/word/2018/wordml" xmlns:w16se="http://schemas.microsoft.com/office/word/2015/wordml/symex" xmlns:wpg="http://schemas.microsoft.com/office/word/2010/wordprocessingGroup" xmlns:wpi="http://schemas.microsoft.com/office/word/2010/wordprocessingInk" xmlns:wne="http://schemas.microsoft.com/office/word/2006/wordml" xmlns:wps="http://schemas.microsoft.com/office/word/2010/wordprocessingShape" mc:Ignorable="w14 w15 w16se w16cid w16 w16cex wp14">
+<w:document xmlns:wpc="http://schemas.microsoft.com/office/word/2010/wordprocessingCanvas" xmlns:cx="http://schemas.microsoft.com/office/drawing/2014/chartex" xmlns:cx1="http://schemas.microsoft.com/office/drawing/2015/9/8/chartex" xmlns:cx2="http://schemas.microsoft.com/office/drawing/2015/10/21/chartex" xmlns:cx3="http://schemas.microsoft.com/office/drawing/2016/5/9/chartex" xmlns:cx4="http://schemas.microsoft.com/office/drawing/2016/5/10/chartex" xmlns:cx5="http://schemas.microsoft.com/office/drawing/2016/5/11/chartex" xmlns:cx6="http://schemas.microsoft.com/office/drawing/2016/5/12/chartex" xmlns:cx7="http://schemas.microsoft.com/office/drawing/2016/5/13/chartex" xmlns:cx8="http://schemas.microsoft.com/office/drawing/2016/5/14/chartex" xmlns:mc="http://schemas.openxmlformats.org/markup-compatibility/2006" xmlns:aink="http://schemas.microsoft.com/office/drawing/2016/ink" xmlns:am3d="http://schemas.microsoft.com/office/drawing/2017/model3d" xmlns:o="urn:schemas-microsoft-com:office:office" xmlns:r="http://schemas.openxmlformats.org/officeDocument/2006/relationships" xmlns:m="http://schemas.openxmlformats.org/officeDocument/2006/math" xmlns:v="urn:schemas-microsoft-com:vml" xmlns:wp14="http://schemas.microsoft.com/office/word/2010/wordprocessingDrawing" xmlns:wp="http://schemas.openxmlformats.org/drawingml/2006/wordprocessingDrawing" xmlns:w10="urn:schemas-microsoft-com:office:word" xmlns:w="http://schemas.openxmlformats.org/wordprocessingml/2006/main" xmlns:w14="http://schemas.microsoft.com/office/word/2010/wordml" xmlns:w15="http://schemas.microsoft.com/office/word/2012/wordml" xmlns:w16cex="http://schemas.microsoft.com/office/word/2018/wordml/cex" xmlns:w16cid="http://schemas.microsoft.com/office/word/2016/wordml/cid" xmlns:w16="http://schemas.microsoft.com/office/word/2018/wordml" xmlns:w16sdtdh="http://schemas.microsoft.com/office/word/2020/wordml/sdtdatahash" xmlns:w16se="http://schemas.microsoft.com/office/word/2015/wordml/symex" xmlns:wpg="http://schemas.microsoft.com/office/word/2010/wordprocessingGroup" xmlns:wpi="http://schemas.microsoft.com/office/word/2010/wordprocessingInk" xmlns:wne="http://schemas.microsoft.com/office/word/2006/wordml" xmlns:wps="http://schemas.microsoft.com/office/word/2010/wordprocessingShape" mc:Ignorable="w14 w15 w16se w16cid w16 w16cex w16sdtdh wp14">
   <w:body>
     <w:p>
       <w:pPr>
@@ -12809,6 +12809,955 @@
           <w:b/>
           <w:color w:val="000000"/>
         </w:rPr>
+      </w:pPr>
+    </w:p>
+    <w:p>
+      <w:pPr>
+        <w:pBdr>
+          <w:top w:val="nil"/>
+          <w:left w:val="nil"/>
+          <w:bottom w:val="nil"/>
+          <w:right w:val="nil"/>
+          <w:between w:val="nil"/>
+        </w:pBdr>
+        <w:spacing w:line="480" w:lineRule="auto"/>
+        <w:rPr>
+          <w:rFonts w:ascii="Times" w:eastAsia="Times" w:hAnsi="Times" w:cs="Times"/>
+          <w:b/>
+          <w:color w:val="000000"/>
+        </w:rPr>
+      </w:pPr>
+    </w:p>
+    <w:p>
+      <w:pPr>
+        <w:pBdr>
+          <w:top w:val="nil"/>
+          <w:left w:val="nil"/>
+          <w:bottom w:val="nil"/>
+          <w:right w:val="nil"/>
+          <w:between w:val="nil"/>
+        </w:pBdr>
+        <w:spacing w:line="480" w:lineRule="auto"/>
+        <w:rPr>
+          <w:rFonts w:ascii="Times" w:eastAsia="Times" w:hAnsi="Times" w:cs="Times"/>
+          <w:bCs/>
+          <w:color w:val="000000"/>
+        </w:rPr>
+      </w:pPr>
+      <w:r>
+        <w:rPr>
+          <w:rFonts w:ascii="Times" w:eastAsia="Times" w:hAnsi="Times" w:cs="Times"/>
+          <w:b/>
+          <w:color w:val="000000"/>
+        </w:rPr>
+        <w:t>Table S6.</w:t>
+      </w:r>
+      <w:r>
+        <w:rPr>
+          <w:rFonts w:ascii="Times" w:eastAsia="Times" w:hAnsi="Times" w:cs="Times"/>
+          <w:bCs/>
+          <w:color w:val="000000"/>
+        </w:rPr>
+        <w:t xml:space="preserve"> For each sample containing abundant little penguin DNA (OTU 1, n = 6), we selected only the most abundant sequences </w:t>
+      </w:r>
+      <w:proofErr w:type="gramStart"/>
+      <w:r>
+        <w:rPr>
+          <w:rFonts w:ascii="Times" w:eastAsia="Times" w:hAnsi="Times" w:cs="Times"/>
+          <w:bCs/>
+          <w:color w:val="000000"/>
+        </w:rPr>
+        <w:t>… ,</w:t>
+      </w:r>
+      <w:proofErr w:type="gramEnd"/>
+      <w:r>
+        <w:rPr>
+          <w:rFonts w:ascii="Times" w:eastAsia="Times" w:hAnsi="Times" w:cs="Times"/>
+          <w:bCs/>
+          <w:color w:val="000000"/>
+        </w:rPr>
+        <w:t xml:space="preserve"> the sequence abundance is included below for the whole sample and the haplotypes selected for further analysis </w:t>
+      </w:r>
+      <w:r>
+        <w:rPr>
+          <w:rFonts w:ascii="Times" w:eastAsia="Times" w:hAnsi="Times" w:cs="Times"/>
+          <w:bCs/>
+          <w:color w:val="000000"/>
+          <w:highlight w:val="yellow"/>
+        </w:rPr>
+        <w:t>(we’ve noted each unique sequence selected needed a threshold of &gt;10% of the number of sequences of the most abundant).</w:t>
+      </w:r>
+      <w:r>
+        <w:rPr>
+          <w:rFonts w:ascii="Times" w:eastAsia="Times" w:hAnsi="Times" w:cs="Times"/>
+          <w:bCs/>
+          <w:color w:val="000000"/>
+        </w:rPr>
+        <w:t xml:space="preserve"> </w:t>
+      </w:r>
+    </w:p>
+    <w:tbl>
+      <w:tblPr>
+        <w:tblW w:w="9923" w:type="dxa"/>
+        <w:tblLook w:val="04A0" w:firstRow="1" w:lastRow="0" w:firstColumn="1" w:lastColumn="0" w:noHBand="0" w:noVBand="1"/>
+      </w:tblPr>
+      <w:tblGrid>
+        <w:gridCol w:w="3940"/>
+        <w:gridCol w:w="1447"/>
+        <w:gridCol w:w="1559"/>
+        <w:gridCol w:w="1559"/>
+        <w:gridCol w:w="1418"/>
+      </w:tblGrid>
+      <w:tr>
+        <w:trPr>
+          <w:trHeight w:val="360"/>
+        </w:trPr>
+        <w:tc>
+          <w:tcPr>
+            <w:tcW w:w="3940" w:type="dxa"/>
+            <w:tcBorders>
+              <w:top w:val="single" w:sz="4" w:space="0" w:color="auto"/>
+              <w:bottom w:val="single" w:sz="4" w:space="0" w:color="auto"/>
+            </w:tcBorders>
+            <w:shd w:val="clear" w:color="auto" w:fill="auto"/>
+            <w:vAlign w:val="center"/>
+            <w:hideMark/>
+          </w:tcPr>
+          <w:p>
+            <w:pPr>
+              <w:rPr>
+                <w:b/>
+                <w:bCs/>
+                <w:color w:val="000000"/>
+              </w:rPr>
+            </w:pPr>
+            <w:r>
+              <w:rPr>
+                <w:rFonts w:eastAsia="Times" w:cs="Times"/>
+                <w:b/>
+                <w:bCs/>
+                <w:color w:val="000000"/>
+              </w:rPr>
+              <w:t>Sample ID</w:t>
+            </w:r>
+          </w:p>
+        </w:tc>
+        <w:tc>
+          <w:tcPr>
+            <w:tcW w:w="1447" w:type="dxa"/>
+            <w:tcBorders>
+              <w:top w:val="single" w:sz="4" w:space="0" w:color="auto"/>
+              <w:bottom w:val="single" w:sz="4" w:space="0" w:color="auto"/>
+            </w:tcBorders>
+            <w:shd w:val="clear" w:color="auto" w:fill="auto"/>
+            <w:vAlign w:val="center"/>
+            <w:hideMark/>
+          </w:tcPr>
+          <w:p>
+            <w:pPr>
+              <w:rPr>
+                <w:b/>
+                <w:bCs/>
+                <w:color w:val="000000"/>
+              </w:rPr>
+            </w:pPr>
+            <w:r>
+              <w:rPr>
+                <w:rFonts w:eastAsia="Times" w:cs="Times"/>
+                <w:b/>
+                <w:bCs/>
+                <w:color w:val="000000"/>
+              </w:rPr>
+              <w:t>Total</w:t>
+            </w:r>
+          </w:p>
+        </w:tc>
+        <w:tc>
+          <w:tcPr>
+            <w:tcW w:w="1559" w:type="dxa"/>
+            <w:tcBorders>
+              <w:top w:val="single" w:sz="4" w:space="0" w:color="auto"/>
+              <w:bottom w:val="single" w:sz="4" w:space="0" w:color="auto"/>
+            </w:tcBorders>
+            <w:shd w:val="clear" w:color="auto" w:fill="auto"/>
+            <w:vAlign w:val="center"/>
+            <w:hideMark/>
+          </w:tcPr>
+          <w:p>
+            <w:pPr>
+              <w:rPr>
+                <w:b/>
+                <w:bCs/>
+                <w:color w:val="000000"/>
+              </w:rPr>
+            </w:pPr>
+            <w:r>
+              <w:rPr>
+                <w:rFonts w:eastAsia="Times" w:cs="Times"/>
+                <w:b/>
+                <w:bCs/>
+                <w:color w:val="000000"/>
+              </w:rPr>
+              <w:t>Sequence 1</w:t>
+            </w:r>
+          </w:p>
+        </w:tc>
+        <w:tc>
+          <w:tcPr>
+            <w:tcW w:w="1559" w:type="dxa"/>
+            <w:tcBorders>
+              <w:top w:val="single" w:sz="4" w:space="0" w:color="auto"/>
+              <w:bottom w:val="single" w:sz="4" w:space="0" w:color="auto"/>
+            </w:tcBorders>
+            <w:shd w:val="clear" w:color="auto" w:fill="auto"/>
+            <w:vAlign w:val="center"/>
+            <w:hideMark/>
+          </w:tcPr>
+          <w:p>
+            <w:pPr>
+              <w:rPr>
+                <w:b/>
+                <w:bCs/>
+                <w:color w:val="000000"/>
+              </w:rPr>
+            </w:pPr>
+            <w:r>
+              <w:rPr>
+                <w:rFonts w:eastAsia="Times" w:cs="Times"/>
+                <w:b/>
+                <w:bCs/>
+                <w:color w:val="000000"/>
+              </w:rPr>
+              <w:t>Sequence 2</w:t>
+            </w:r>
+          </w:p>
+        </w:tc>
+        <w:tc>
+          <w:tcPr>
+            <w:tcW w:w="1418" w:type="dxa"/>
+            <w:tcBorders>
+              <w:top w:val="single" w:sz="4" w:space="0" w:color="auto"/>
+              <w:bottom w:val="single" w:sz="4" w:space="0" w:color="auto"/>
+            </w:tcBorders>
+            <w:shd w:val="clear" w:color="auto" w:fill="auto"/>
+            <w:vAlign w:val="center"/>
+            <w:hideMark/>
+          </w:tcPr>
+          <w:p>
+            <w:pPr>
+              <w:rPr>
+                <w:b/>
+                <w:bCs/>
+                <w:color w:val="000000"/>
+              </w:rPr>
+            </w:pPr>
+            <w:r>
+              <w:rPr>
+                <w:rFonts w:eastAsia="Times" w:cs="Times"/>
+                <w:b/>
+                <w:bCs/>
+                <w:color w:val="000000"/>
+              </w:rPr>
+              <w:t>Sequence 3</w:t>
+            </w:r>
+          </w:p>
+        </w:tc>
+      </w:tr>
+      <w:tr>
+        <w:trPr>
+          <w:trHeight w:val="360"/>
+        </w:trPr>
+        <w:tc>
+          <w:tcPr>
+            <w:tcW w:w="3940" w:type="dxa"/>
+            <w:tcBorders>
+              <w:top w:val="single" w:sz="4" w:space="0" w:color="auto"/>
+            </w:tcBorders>
+            <w:shd w:val="clear" w:color="auto" w:fill="auto"/>
+            <w:vAlign w:val="center"/>
+            <w:hideMark/>
+          </w:tcPr>
+          <w:p>
+            <w:pPr>
+              <w:rPr>
+                <w:color w:val="000000"/>
+              </w:rPr>
+            </w:pPr>
+            <w:r>
+              <w:rPr>
+                <w:rFonts w:eastAsia="Times" w:cs="Times"/>
+                <w:color w:val="000000"/>
+              </w:rPr>
+              <w:t>CBW1_16_7_S78_Bird12sB</w:t>
+            </w:r>
+          </w:p>
+        </w:tc>
+        <w:tc>
+          <w:tcPr>
+            <w:tcW w:w="1447" w:type="dxa"/>
+            <w:tcBorders>
+              <w:top w:val="single" w:sz="4" w:space="0" w:color="auto"/>
+            </w:tcBorders>
+            <w:shd w:val="clear" w:color="auto" w:fill="auto"/>
+            <w:vAlign w:val="center"/>
+            <w:hideMark/>
+          </w:tcPr>
+          <w:p>
+            <w:pPr>
+              <w:rPr>
+                <w:color w:val="000000"/>
+              </w:rPr>
+            </w:pPr>
+            <w:r>
+              <w:rPr>
+                <w:rFonts w:eastAsia="Times" w:cs="Times"/>
+                <w:color w:val="000000"/>
+              </w:rPr>
+              <w:t>5520</w:t>
+            </w:r>
+          </w:p>
+        </w:tc>
+        <w:tc>
+          <w:tcPr>
+            <w:tcW w:w="1559" w:type="dxa"/>
+            <w:tcBorders>
+              <w:top w:val="single" w:sz="4" w:space="0" w:color="auto"/>
+            </w:tcBorders>
+            <w:shd w:val="clear" w:color="auto" w:fill="auto"/>
+            <w:noWrap/>
+            <w:vAlign w:val="bottom"/>
+            <w:hideMark/>
+          </w:tcPr>
+          <w:p>
+            <w:pPr>
+              <w:rPr>
+                <w:color w:val="000000"/>
+              </w:rPr>
+            </w:pPr>
+            <w:r>
+              <w:rPr>
+                <w:color w:val="000000"/>
+              </w:rPr>
+              <w:t>5315</w:t>
+            </w:r>
+          </w:p>
+        </w:tc>
+        <w:tc>
+          <w:tcPr>
+            <w:tcW w:w="1559" w:type="dxa"/>
+            <w:tcBorders>
+              <w:top w:val="single" w:sz="4" w:space="0" w:color="auto"/>
+            </w:tcBorders>
+            <w:shd w:val="clear" w:color="auto" w:fill="auto"/>
+            <w:noWrap/>
+            <w:vAlign w:val="bottom"/>
+            <w:hideMark/>
+          </w:tcPr>
+          <w:p>
+            <w:pPr>
+              <w:rPr>
+                <w:color w:val="000000"/>
+              </w:rPr>
+            </w:pPr>
+          </w:p>
+        </w:tc>
+        <w:tc>
+          <w:tcPr>
+            <w:tcW w:w="1418" w:type="dxa"/>
+            <w:tcBorders>
+              <w:top w:val="single" w:sz="4" w:space="0" w:color="auto"/>
+            </w:tcBorders>
+            <w:shd w:val="clear" w:color="auto" w:fill="auto"/>
+            <w:noWrap/>
+            <w:vAlign w:val="bottom"/>
+            <w:hideMark/>
+          </w:tcPr>
+          <w:p>
+            <w:pPr>
+              <w:rPr>
+                <w:sz w:val="20"/>
+                <w:szCs w:val="20"/>
+              </w:rPr>
+            </w:pPr>
+          </w:p>
+        </w:tc>
+      </w:tr>
+      <w:tr>
+        <w:trPr>
+          <w:trHeight w:val="360"/>
+        </w:trPr>
+        <w:tc>
+          <w:tcPr>
+            <w:tcW w:w="3940" w:type="dxa"/>
+            <w:shd w:val="clear" w:color="auto" w:fill="auto"/>
+            <w:vAlign w:val="center"/>
+            <w:hideMark/>
+          </w:tcPr>
+          <w:p>
+            <w:pPr>
+              <w:rPr>
+                <w:color w:val="000000"/>
+              </w:rPr>
+            </w:pPr>
+            <w:r>
+              <w:rPr>
+                <w:rFonts w:eastAsia="Times" w:cs="Times"/>
+                <w:color w:val="000000"/>
+              </w:rPr>
+              <w:t>CBW1_17_10_S93_Bird12sB</w:t>
+            </w:r>
+          </w:p>
+        </w:tc>
+        <w:tc>
+          <w:tcPr>
+            <w:tcW w:w="1447" w:type="dxa"/>
+            <w:shd w:val="clear" w:color="auto" w:fill="auto"/>
+            <w:vAlign w:val="center"/>
+            <w:hideMark/>
+          </w:tcPr>
+          <w:p>
+            <w:pPr>
+              <w:rPr>
+                <w:color w:val="000000"/>
+              </w:rPr>
+            </w:pPr>
+            <w:r>
+              <w:rPr>
+                <w:rFonts w:eastAsia="Times" w:cs="Times"/>
+                <w:color w:val="000000"/>
+              </w:rPr>
+              <w:t>159</w:t>
+            </w:r>
+          </w:p>
+        </w:tc>
+        <w:tc>
+          <w:tcPr>
+            <w:tcW w:w="1559" w:type="dxa"/>
+            <w:shd w:val="clear" w:color="auto" w:fill="auto"/>
+            <w:noWrap/>
+            <w:vAlign w:val="bottom"/>
+            <w:hideMark/>
+          </w:tcPr>
+          <w:p>
+            <w:pPr>
+              <w:rPr>
+                <w:color w:val="000000"/>
+              </w:rPr>
+            </w:pPr>
+            <w:r>
+              <w:rPr>
+                <w:color w:val="000000"/>
+              </w:rPr>
+              <w:t>151</w:t>
+            </w:r>
+          </w:p>
+        </w:tc>
+        <w:tc>
+          <w:tcPr>
+            <w:tcW w:w="1559" w:type="dxa"/>
+            <w:shd w:val="clear" w:color="auto" w:fill="auto"/>
+            <w:noWrap/>
+            <w:vAlign w:val="bottom"/>
+            <w:hideMark/>
+          </w:tcPr>
+          <w:p>
+            <w:pPr>
+              <w:rPr>
+                <w:color w:val="000000"/>
+              </w:rPr>
+            </w:pPr>
+          </w:p>
+        </w:tc>
+        <w:tc>
+          <w:tcPr>
+            <w:tcW w:w="1418" w:type="dxa"/>
+            <w:shd w:val="clear" w:color="auto" w:fill="auto"/>
+            <w:noWrap/>
+            <w:vAlign w:val="bottom"/>
+            <w:hideMark/>
+          </w:tcPr>
+          <w:p>
+            <w:pPr>
+              <w:rPr>
+                <w:sz w:val="20"/>
+                <w:szCs w:val="20"/>
+              </w:rPr>
+            </w:pPr>
+          </w:p>
+        </w:tc>
+      </w:tr>
+      <w:tr>
+        <w:trPr>
+          <w:trHeight w:val="360"/>
+        </w:trPr>
+        <w:tc>
+          <w:tcPr>
+            <w:tcW w:w="3940" w:type="dxa"/>
+            <w:shd w:val="clear" w:color="auto" w:fill="auto"/>
+            <w:vAlign w:val="center"/>
+            <w:hideMark/>
+          </w:tcPr>
+          <w:p>
+            <w:pPr>
+              <w:rPr>
+                <w:color w:val="000000"/>
+              </w:rPr>
+            </w:pPr>
+            <w:r>
+              <w:rPr>
+                <w:rFonts w:eastAsia="Times" w:cs="Times"/>
+                <w:color w:val="000000"/>
+              </w:rPr>
+              <w:t>CBW9_16_5_S87_Bird12sB</w:t>
+            </w:r>
+          </w:p>
+        </w:tc>
+        <w:tc>
+          <w:tcPr>
+            <w:tcW w:w="1447" w:type="dxa"/>
+            <w:shd w:val="clear" w:color="auto" w:fill="auto"/>
+            <w:vAlign w:val="center"/>
+            <w:hideMark/>
+          </w:tcPr>
+          <w:p>
+            <w:pPr>
+              <w:rPr>
+                <w:color w:val="000000"/>
+              </w:rPr>
+            </w:pPr>
+            <w:r>
+              <w:rPr>
+                <w:rFonts w:eastAsia="Times" w:cs="Times"/>
+                <w:color w:val="000000"/>
+              </w:rPr>
+              <w:t>6348</w:t>
+            </w:r>
+          </w:p>
+        </w:tc>
+        <w:tc>
+          <w:tcPr>
+            <w:tcW w:w="1559" w:type="dxa"/>
+            <w:shd w:val="clear" w:color="auto" w:fill="auto"/>
+            <w:noWrap/>
+            <w:vAlign w:val="bottom"/>
+            <w:hideMark/>
+          </w:tcPr>
+          <w:p>
+            <w:pPr>
+              <w:rPr>
+                <w:color w:val="000000"/>
+              </w:rPr>
+            </w:pPr>
+            <w:r>
+              <w:rPr>
+                <w:color w:val="000000"/>
+              </w:rPr>
+              <w:t>5210</w:t>
+            </w:r>
+          </w:p>
+        </w:tc>
+        <w:tc>
+          <w:tcPr>
+            <w:tcW w:w="1559" w:type="dxa"/>
+            <w:shd w:val="clear" w:color="auto" w:fill="auto"/>
+            <w:noWrap/>
+            <w:vAlign w:val="bottom"/>
+            <w:hideMark/>
+          </w:tcPr>
+          <w:p>
+            <w:pPr>
+              <w:rPr>
+                <w:color w:val="000000"/>
+              </w:rPr>
+            </w:pPr>
+            <w:r>
+              <w:rPr>
+                <w:color w:val="000000"/>
+              </w:rPr>
+              <w:t>454</w:t>
+            </w:r>
+          </w:p>
+        </w:tc>
+        <w:tc>
+          <w:tcPr>
+            <w:tcW w:w="1418" w:type="dxa"/>
+            <w:shd w:val="clear" w:color="auto" w:fill="auto"/>
+            <w:noWrap/>
+            <w:vAlign w:val="bottom"/>
+            <w:hideMark/>
+          </w:tcPr>
+          <w:p>
+            <w:pPr>
+              <w:rPr>
+                <w:color w:val="000000"/>
+              </w:rPr>
+            </w:pPr>
+            <w:r>
+              <w:rPr>
+                <w:color w:val="000000"/>
+              </w:rPr>
+              <w:t>400</w:t>
+            </w:r>
+          </w:p>
+        </w:tc>
+      </w:tr>
+      <w:tr>
+        <w:trPr>
+          <w:trHeight w:val="360"/>
+        </w:trPr>
+        <w:tc>
+          <w:tcPr>
+            <w:tcW w:w="3940" w:type="dxa"/>
+            <w:shd w:val="clear" w:color="auto" w:fill="auto"/>
+            <w:vAlign w:val="center"/>
+            <w:hideMark/>
+          </w:tcPr>
+          <w:p>
+            <w:pPr>
+              <w:rPr>
+                <w:color w:val="000000"/>
+              </w:rPr>
+            </w:pPr>
+            <w:r>
+              <w:rPr>
+                <w:rFonts w:eastAsia="Times" w:cs="Times"/>
+                <w:color w:val="000000"/>
+              </w:rPr>
+              <w:t>MI1_17_5_S102_Bird12sB</w:t>
+            </w:r>
+          </w:p>
+        </w:tc>
+        <w:tc>
+          <w:tcPr>
+            <w:tcW w:w="1447" w:type="dxa"/>
+            <w:shd w:val="clear" w:color="auto" w:fill="auto"/>
+            <w:vAlign w:val="center"/>
+            <w:hideMark/>
+          </w:tcPr>
+          <w:p>
+            <w:pPr>
+              <w:rPr>
+                <w:color w:val="000000"/>
+              </w:rPr>
+            </w:pPr>
+            <w:r>
+              <w:rPr>
+                <w:rFonts w:eastAsia="Times" w:cs="Times"/>
+                <w:color w:val="000000"/>
+              </w:rPr>
+              <w:t>4415</w:t>
+            </w:r>
+          </w:p>
+        </w:tc>
+        <w:tc>
+          <w:tcPr>
+            <w:tcW w:w="1559" w:type="dxa"/>
+            <w:shd w:val="clear" w:color="auto" w:fill="auto"/>
+            <w:noWrap/>
+            <w:vAlign w:val="bottom"/>
+            <w:hideMark/>
+          </w:tcPr>
+          <w:p>
+            <w:pPr>
+              <w:rPr>
+                <w:color w:val="000000"/>
+              </w:rPr>
+            </w:pPr>
+            <w:r>
+              <w:rPr>
+                <w:color w:val="000000"/>
+              </w:rPr>
+              <w:t>4289</w:t>
+            </w:r>
+          </w:p>
+        </w:tc>
+        <w:tc>
+          <w:tcPr>
+            <w:tcW w:w="1559" w:type="dxa"/>
+            <w:shd w:val="clear" w:color="auto" w:fill="auto"/>
+            <w:noWrap/>
+            <w:vAlign w:val="bottom"/>
+            <w:hideMark/>
+          </w:tcPr>
+          <w:p>
+            <w:pPr>
+              <w:rPr>
+                <w:color w:val="000000"/>
+              </w:rPr>
+            </w:pPr>
+          </w:p>
+        </w:tc>
+        <w:tc>
+          <w:tcPr>
+            <w:tcW w:w="1418" w:type="dxa"/>
+            <w:shd w:val="clear" w:color="auto" w:fill="auto"/>
+            <w:noWrap/>
+            <w:vAlign w:val="bottom"/>
+            <w:hideMark/>
+          </w:tcPr>
+          <w:p>
+            <w:pPr>
+              <w:rPr>
+                <w:sz w:val="20"/>
+                <w:szCs w:val="20"/>
+              </w:rPr>
+            </w:pPr>
+          </w:p>
+        </w:tc>
+      </w:tr>
+      <w:tr>
+        <w:trPr>
+          <w:trHeight w:val="380"/>
+        </w:trPr>
+        <w:tc>
+          <w:tcPr>
+            <w:tcW w:w="3940" w:type="dxa"/>
+            <w:shd w:val="clear" w:color="auto" w:fill="auto"/>
+            <w:vAlign w:val="center"/>
+            <w:hideMark/>
+          </w:tcPr>
+          <w:p>
+            <w:pPr>
+              <w:rPr>
+                <w:color w:val="000000"/>
+              </w:rPr>
+            </w:pPr>
+            <w:r>
+              <w:rPr>
+                <w:rFonts w:eastAsia="Times" w:cs="Times"/>
+                <w:color w:val="000000"/>
+              </w:rPr>
+              <w:t>MI1_17_6_S103_Bird12sB</w:t>
+            </w:r>
+          </w:p>
+        </w:tc>
+        <w:tc>
+          <w:tcPr>
+            <w:tcW w:w="1447" w:type="dxa"/>
+            <w:shd w:val="clear" w:color="auto" w:fill="auto"/>
+            <w:vAlign w:val="center"/>
+            <w:hideMark/>
+          </w:tcPr>
+          <w:p>
+            <w:pPr>
+              <w:rPr>
+                <w:color w:val="000000"/>
+              </w:rPr>
+            </w:pPr>
+            <w:r>
+              <w:rPr>
+                <w:rFonts w:eastAsia="Times" w:cs="Times"/>
+                <w:color w:val="000000"/>
+              </w:rPr>
+              <w:t>894</w:t>
+            </w:r>
+          </w:p>
+        </w:tc>
+        <w:tc>
+          <w:tcPr>
+            <w:tcW w:w="1559" w:type="dxa"/>
+            <w:shd w:val="clear" w:color="auto" w:fill="auto"/>
+            <w:noWrap/>
+            <w:vAlign w:val="bottom"/>
+            <w:hideMark/>
+          </w:tcPr>
+          <w:p>
+            <w:pPr>
+              <w:rPr>
+                <w:color w:val="000000"/>
+              </w:rPr>
+            </w:pPr>
+            <w:r>
+              <w:rPr>
+                <w:color w:val="000000"/>
+              </w:rPr>
+              <w:t>589</w:t>
+            </w:r>
+          </w:p>
+        </w:tc>
+        <w:tc>
+          <w:tcPr>
+            <w:tcW w:w="1559" w:type="dxa"/>
+            <w:shd w:val="clear" w:color="auto" w:fill="auto"/>
+            <w:noWrap/>
+            <w:vAlign w:val="bottom"/>
+            <w:hideMark/>
+          </w:tcPr>
+          <w:p>
+            <w:pPr>
+              <w:rPr>
+                <w:color w:val="000000"/>
+              </w:rPr>
+            </w:pPr>
+            <w:r>
+              <w:rPr>
+                <w:color w:val="000000"/>
+              </w:rPr>
+              <w:t>262</w:t>
+            </w:r>
+          </w:p>
+        </w:tc>
+        <w:tc>
+          <w:tcPr>
+            <w:tcW w:w="1418" w:type="dxa"/>
+            <w:shd w:val="clear" w:color="auto" w:fill="auto"/>
+            <w:noWrap/>
+            <w:vAlign w:val="bottom"/>
+            <w:hideMark/>
+          </w:tcPr>
+          <w:p>
+            <w:pPr>
+              <w:rPr>
+                <w:color w:val="000000"/>
+              </w:rPr>
+            </w:pPr>
+          </w:p>
+        </w:tc>
+      </w:tr>
+      <w:tr>
+        <w:trPr>
+          <w:trHeight w:val="360"/>
+        </w:trPr>
+        <w:tc>
+          <w:tcPr>
+            <w:tcW w:w="3940" w:type="dxa"/>
+            <w:tcBorders>
+              <w:bottom w:val="single" w:sz="4" w:space="0" w:color="auto"/>
+            </w:tcBorders>
+            <w:shd w:val="clear" w:color="auto" w:fill="auto"/>
+            <w:vAlign w:val="center"/>
+            <w:hideMark/>
+          </w:tcPr>
+          <w:p>
+            <w:pPr>
+              <w:rPr>
+                <w:color w:val="000000"/>
+              </w:rPr>
+            </w:pPr>
+            <w:r>
+              <w:rPr>
+                <w:rFonts w:eastAsia="Times" w:cs="Times"/>
+                <w:color w:val="000000"/>
+              </w:rPr>
+              <w:t>MI1_17_8_S104_Bird12sB</w:t>
+            </w:r>
+          </w:p>
+        </w:tc>
+        <w:tc>
+          <w:tcPr>
+            <w:tcW w:w="1447" w:type="dxa"/>
+            <w:tcBorders>
+              <w:bottom w:val="single" w:sz="4" w:space="0" w:color="auto"/>
+            </w:tcBorders>
+            <w:shd w:val="clear" w:color="auto" w:fill="auto"/>
+            <w:vAlign w:val="center"/>
+            <w:hideMark/>
+          </w:tcPr>
+          <w:p>
+            <w:pPr>
+              <w:rPr>
+                <w:color w:val="000000"/>
+              </w:rPr>
+            </w:pPr>
+            <w:r>
+              <w:rPr>
+                <w:rFonts w:eastAsia="Times" w:cs="Times"/>
+                <w:color w:val="000000"/>
+              </w:rPr>
+              <w:t>206</w:t>
+            </w:r>
+          </w:p>
+        </w:tc>
+        <w:tc>
+          <w:tcPr>
+            <w:tcW w:w="1559" w:type="dxa"/>
+            <w:tcBorders>
+              <w:bottom w:val="single" w:sz="4" w:space="0" w:color="auto"/>
+            </w:tcBorders>
+            <w:shd w:val="clear" w:color="auto" w:fill="auto"/>
+            <w:vAlign w:val="center"/>
+            <w:hideMark/>
+          </w:tcPr>
+          <w:p>
+            <w:pPr>
+              <w:rPr>
+                <w:color w:val="000000"/>
+              </w:rPr>
+            </w:pPr>
+            <w:r>
+              <w:rPr>
+                <w:rFonts w:eastAsia="Times" w:cs="Times"/>
+                <w:color w:val="000000"/>
+              </w:rPr>
+              <w:t>200</w:t>
+            </w:r>
+          </w:p>
+        </w:tc>
+        <w:tc>
+          <w:tcPr>
+            <w:tcW w:w="1559" w:type="dxa"/>
+            <w:tcBorders>
+              <w:bottom w:val="single" w:sz="4" w:space="0" w:color="auto"/>
+            </w:tcBorders>
+            <w:shd w:val="clear" w:color="auto" w:fill="auto"/>
+            <w:vAlign w:val="center"/>
+            <w:hideMark/>
+          </w:tcPr>
+          <w:p>
+            <w:pPr>
+              <w:rPr>
+                <w:color w:val="000000"/>
+              </w:rPr>
+            </w:pPr>
+            <w:r>
+              <w:rPr>
+                <w:color w:val="000000"/>
+              </w:rPr>
+              <w:t> </w:t>
+            </w:r>
+          </w:p>
+        </w:tc>
+        <w:tc>
+          <w:tcPr>
+            <w:tcW w:w="1418" w:type="dxa"/>
+            <w:tcBorders>
+              <w:bottom w:val="single" w:sz="4" w:space="0" w:color="auto"/>
+            </w:tcBorders>
+            <w:shd w:val="clear" w:color="auto" w:fill="auto"/>
+            <w:vAlign w:val="center"/>
+            <w:hideMark/>
+          </w:tcPr>
+          <w:p>
+            <w:pPr>
+              <w:rPr>
+                <w:color w:val="000000"/>
+              </w:rPr>
+            </w:pPr>
+            <w:r>
+              <w:rPr>
+                <w:color w:val="000000"/>
+              </w:rPr>
+              <w:t> </w:t>
+            </w:r>
+          </w:p>
+        </w:tc>
+      </w:tr>
+    </w:tbl>
+    <w:p>
+      <w:pPr>
+        <w:pBdr>
+          <w:top w:val="nil"/>
+          <w:left w:val="nil"/>
+          <w:bottom w:val="nil"/>
+          <w:right w:val="nil"/>
+          <w:between w:val="nil"/>
+        </w:pBdr>
+        <w:spacing w:line="480" w:lineRule="auto"/>
+        <w:rPr>
+          <w:rFonts w:ascii="Times" w:eastAsia="Times" w:hAnsi="Times" w:cs="Times"/>
+          <w:bCs/>
+          <w:color w:val="000000"/>
+        </w:rPr>
         <w:sectPr>
           <w:headerReference w:type="default" r:id="rId31"/>
           <w:footerReference w:type="default" r:id="rId32"/>
@@ -12835,30 +13784,24 @@
           <w:color w:val="000000"/>
         </w:rPr>
       </w:pPr>
-    </w:p>
-    <w:p>
-      <w:pPr>
-        <w:spacing w:line="480" w:lineRule="auto"/>
-        <w:rPr>
-          <w:rFonts w:ascii="Times" w:eastAsia="Times" w:hAnsi="Times" w:cs="Times"/>
-        </w:rPr>
-      </w:pPr>
-      <w:r>
-        <w:rPr>
-          <w:rFonts w:ascii="Times" w:eastAsia="Times" w:hAnsi="Times" w:cs="Times"/>
+      <w:r>
+        <w:rPr>
+          <w:b/>
           <w:noProof/>
-        </w:rPr>
+          <w:color w:val="000000"/>
+        </w:rPr>
+        <w:lastRenderedPageBreak/>
         <w:drawing>
-          <wp:inline distT="114300" distB="114300" distL="114300" distR="114300" wp14:anchorId="1313F2C0" wp14:editId="7F5459C8">
-            <wp:extent cx="5274000" cy="5270500"/>
+          <wp:inline distT="0" distB="0" distL="0" distR="0" wp14:anchorId="62054A09" wp14:editId="7FF62930">
+            <wp:extent cx="5270500" cy="5270500"/>
             <wp:effectExtent l="0" t="0" r="0" b="0"/>
-            <wp:docPr id="1" name="image1.jpg"/>
+            <wp:docPr id="3" name="image2.png"/>
             <wp:cNvGraphicFramePr/>
             <a:graphic xmlns:a="http://schemas.openxmlformats.org/drawingml/2006/main">
               <a:graphicData uri="http://schemas.openxmlformats.org/drawingml/2006/picture">
                 <pic:pic xmlns:pic="http://schemas.openxmlformats.org/drawingml/2006/picture">
                   <pic:nvPicPr>
-                    <pic:cNvPr id="0" name="image1.jpg"/>
+                    <pic:cNvPr id="0" name="image2.png"/>
                     <pic:cNvPicPr preferRelativeResize="0"/>
                   </pic:nvPicPr>
                   <pic:blipFill>
@@ -12871,7 +13814,7 @@
                   <pic:spPr>
                     <a:xfrm>
                       <a:off x="0" y="0"/>
-                      <a:ext cx="5274000" cy="5270500"/>
+                      <a:ext cx="5270500" cy="5270500"/>
                     </a:xfrm>
                     <a:prstGeom prst="rect">
                       <a:avLst/>
@@ -12887,60 +13830,88 @@
     </w:p>
     <w:p>
       <w:pPr>
+        <w:pBdr>
+          <w:top w:val="nil"/>
+          <w:left w:val="nil"/>
+          <w:bottom w:val="nil"/>
+          <w:right w:val="nil"/>
+          <w:between w:val="nil"/>
+        </w:pBdr>
         <w:spacing w:line="480" w:lineRule="auto"/>
         <w:rPr>
-          <w:rFonts w:ascii="Times" w:eastAsia="Times" w:hAnsi="Times" w:cs="Times"/>
+          <w:color w:val="000000"/>
         </w:rPr>
       </w:pPr>
       <w:r>
         <w:rPr>
-          <w:rFonts w:ascii="Times" w:eastAsia="Times" w:hAnsi="Times" w:cs="Times"/>
           <w:b/>
-        </w:rPr>
-        <w:t>Figure</w:t>
-      </w:r>
-      <w:r>
-        <w:rPr>
-          <w:rFonts w:ascii="Times" w:eastAsia="Times" w:hAnsi="Times" w:cs="Times"/>
+          <w:color w:val="000000"/>
+        </w:rPr>
+        <w:t>Fig</w:t>
+      </w:r>
+      <w:r>
+        <w:rPr>
           <w:b/>
         </w:rPr>
-        <w:t xml:space="preserve"> S1</w:t>
-      </w:r>
-      <w:r>
-        <w:rPr>
-          <w:rFonts w:ascii="Times" w:eastAsia="Times" w:hAnsi="Times" w:cs="Times"/>
+        <w:t>ure</w:t>
+      </w:r>
+      <w:r>
+        <w:rPr>
           <w:b/>
+          <w:color w:val="000000"/>
+        </w:rPr>
+        <w:t xml:space="preserve"> S</w:t>
+      </w:r>
+      <w:r>
+        <w:rPr>
+          <w:b/>
+          <w:color w:val="000000"/>
+        </w:rPr>
+        <w:t>1</w:t>
+      </w:r>
+      <w:r>
+        <w:rPr>
+          <w:b/>
+          <w:color w:val="000000"/>
         </w:rPr>
         <w:t>.</w:t>
       </w:r>
       <w:r>
         <w:rPr>
-          <w:rFonts w:ascii="Times" w:eastAsia="Times" w:hAnsi="Times" w:cs="Times"/>
-        </w:rPr>
-        <w:t xml:space="preserve"> Detections of a) seabird and b) little penguin diagnostic hard-parts (hp) and DNA (</w:t>
-      </w:r>
-      <w:proofErr w:type="spellStart"/>
-      <w:r>
-        <w:rPr>
-          <w:rFonts w:ascii="Times" w:eastAsia="Times" w:hAnsi="Times" w:cs="Times"/>
-        </w:rPr>
-        <w:t>dna</w:t>
-      </w:r>
-      <w:proofErr w:type="spellEnd"/>
-      <w:r>
-        <w:rPr>
-          <w:rFonts w:ascii="Times" w:eastAsia="Times" w:hAnsi="Times" w:cs="Times"/>
-        </w:rPr>
-        <w:t>) as a percentage of all samples (n = 99), reported for all DNA or ‘DNA (all)’ obtained from standard sequence quality filtering. We also present the seabird and penguin detections that occurred in samples containing abundant DNA or ‘DNA abundant’ (&gt; 99%, after sequence quality filtering. This enables the reporting of a range of estimates for the prevalence of seabirds and penguins obtained from long-nosed fur seal populations sampled, in relation to their presence or genetic abundance within samples.</w:t>
-      </w:r>
-    </w:p>
-    <w:p>
-      <w:pPr>
-        <w:spacing w:line="480" w:lineRule="auto"/>
-        <w:rPr>
-          <w:rFonts w:ascii="Times" w:eastAsia="Times" w:hAnsi="Times" w:cs="Times"/>
-        </w:rPr>
-      </w:pPr>
+          <w:color w:val="000000"/>
+        </w:rPr>
+        <w:t xml:space="preserve"> Total abundance of DNA sequences obtained within samples</w:t>
+      </w:r>
+      <w:r>
+        <w:rPr>
+          <w:color w:val="000000"/>
+        </w:rPr>
+        <w:t xml:space="preserve"> (n = 99),</w:t>
+      </w:r>
+      <w:r>
+        <w:rPr>
+          <w:color w:val="000000"/>
+        </w:rPr>
+        <w:t xml:space="preserve"> for</w:t>
+      </w:r>
+      <w:r>
+        <w:rPr>
+          <w:color w:val="000000"/>
+        </w:rPr>
+        <w:t xml:space="preserve"> all</w:t>
+      </w:r>
+      <w:r>
+        <w:rPr>
+          <w:color w:val="000000"/>
+        </w:rPr>
+        <w:t xml:space="preserve"> five seabird taxa</w:t>
+      </w:r>
+      <w:r>
+        <w:rPr>
+          <w:color w:val="000000"/>
+        </w:rPr>
+        <w:t xml:space="preserve"> and after sequence quality filtering procedures described in section S1.3.</w:t>
+      </w:r>
     </w:p>
     <w:p>
       <w:pPr>
@@ -12953,7 +13924,6 @@
         </w:pBdr>
         <w:spacing w:line="480" w:lineRule="auto"/>
         <w:rPr>
-          <w:b/>
           <w:color w:val="000000"/>
         </w:rPr>
       </w:pPr>
@@ -12965,16 +13935,16 @@
         </w:rPr>
         <w:lastRenderedPageBreak/>
         <w:drawing>
-          <wp:inline distT="0" distB="0" distL="0" distR="0" wp14:anchorId="62054A09" wp14:editId="7FF62930">
+          <wp:inline distT="0" distB="0" distL="0" distR="0" wp14:anchorId="21970230" wp14:editId="393BA6B5">
             <wp:extent cx="5270500" cy="5270500"/>
             <wp:effectExtent l="0" t="0" r="0" b="0"/>
-            <wp:docPr id="3" name="image2.png"/>
+            <wp:docPr id="5" name="image4.png"/>
             <wp:cNvGraphicFramePr/>
             <a:graphic xmlns:a="http://schemas.openxmlformats.org/drawingml/2006/main">
               <a:graphicData uri="http://schemas.openxmlformats.org/drawingml/2006/picture">
                 <pic:pic xmlns:pic="http://schemas.openxmlformats.org/drawingml/2006/picture">
                   <pic:nvPicPr>
-                    <pic:cNvPr id="0" name="image2.png"/>
+                    <pic:cNvPr id="0" name="image4.png"/>
                     <pic:cNvPicPr preferRelativeResize="0"/>
                   </pic:nvPicPr>
                   <pic:blipFill>
@@ -13020,157 +13990,14 @@
           <w:b/>
           <w:color w:val="000000"/>
         </w:rPr>
-        <w:t>Fig</w:t>
+        <w:t>Figure S</w:t>
       </w:r>
       <w:r>
         <w:rPr>
           <w:b/>
-        </w:rPr>
-        <w:t>ure</w:t>
-      </w:r>
-      <w:r>
-        <w:rPr>
-          <w:b/>
-          <w:color w:val="000000"/>
-        </w:rPr>
-        <w:t xml:space="preserve"> S</w:t>
-      </w:r>
-      <w:r>
-        <w:rPr>
-          <w:b/>
           <w:color w:val="000000"/>
         </w:rPr>
         <w:t>2</w:t>
-      </w:r>
-      <w:r>
-        <w:rPr>
-          <w:b/>
-          <w:color w:val="000000"/>
-        </w:rPr>
-        <w:t>.</w:t>
-      </w:r>
-      <w:r>
-        <w:rPr>
-          <w:color w:val="000000"/>
-        </w:rPr>
-        <w:t xml:space="preserve"> Total abundance of DNA sequences obtained within samples</w:t>
-      </w:r>
-      <w:r>
-        <w:rPr>
-          <w:color w:val="000000"/>
-        </w:rPr>
-        <w:t xml:space="preserve"> (n = 99),</w:t>
-      </w:r>
-      <w:r>
-        <w:rPr>
-          <w:color w:val="000000"/>
-        </w:rPr>
-        <w:t xml:space="preserve"> for</w:t>
-      </w:r>
-      <w:r>
-        <w:rPr>
-          <w:color w:val="000000"/>
-        </w:rPr>
-        <w:t xml:space="preserve"> all</w:t>
-      </w:r>
-      <w:r>
-        <w:rPr>
-          <w:color w:val="000000"/>
-        </w:rPr>
-        <w:t xml:space="preserve"> five seabird taxa</w:t>
-      </w:r>
-      <w:r>
-        <w:rPr>
-          <w:color w:val="000000"/>
-        </w:rPr>
-        <w:t xml:space="preserve"> and after sequence quality filtering procedures described in section S1.3.</w:t>
-      </w:r>
-    </w:p>
-    <w:p>
-      <w:pPr>
-        <w:pBdr>
-          <w:top w:val="nil"/>
-          <w:left w:val="nil"/>
-          <w:bottom w:val="nil"/>
-          <w:right w:val="nil"/>
-          <w:between w:val="nil"/>
-        </w:pBdr>
-        <w:spacing w:line="480" w:lineRule="auto"/>
-        <w:rPr>
-          <w:color w:val="000000"/>
-        </w:rPr>
-      </w:pPr>
-      <w:r>
-        <w:rPr>
-          <w:b/>
-          <w:noProof/>
-          <w:color w:val="000000"/>
-        </w:rPr>
-        <w:lastRenderedPageBreak/>
-        <w:drawing>
-          <wp:inline distT="0" distB="0" distL="0" distR="0" wp14:anchorId="21970230" wp14:editId="393BA6B5">
-            <wp:extent cx="5270500" cy="5270500"/>
-            <wp:effectExtent l="0" t="0" r="0" b="0"/>
-            <wp:docPr id="5" name="image4.png"/>
-            <wp:cNvGraphicFramePr/>
-            <a:graphic xmlns:a="http://schemas.openxmlformats.org/drawingml/2006/main">
-              <a:graphicData uri="http://schemas.openxmlformats.org/drawingml/2006/picture">
-                <pic:pic xmlns:pic="http://schemas.openxmlformats.org/drawingml/2006/picture">
-                  <pic:nvPicPr>
-                    <pic:cNvPr id="0" name="image4.png"/>
-                    <pic:cNvPicPr preferRelativeResize="0"/>
-                  </pic:nvPicPr>
-                  <pic:blipFill>
-                    <a:blip r:embed="rId35"/>
-                    <a:srcRect/>
-                    <a:stretch>
-                      <a:fillRect/>
-                    </a:stretch>
-                  </pic:blipFill>
-                  <pic:spPr>
-                    <a:xfrm>
-                      <a:off x="0" y="0"/>
-                      <a:ext cx="5270500" cy="5270500"/>
-                    </a:xfrm>
-                    <a:prstGeom prst="rect">
-                      <a:avLst/>
-                    </a:prstGeom>
-                    <a:ln/>
-                  </pic:spPr>
-                </pic:pic>
-              </a:graphicData>
-            </a:graphic>
-          </wp:inline>
-        </w:drawing>
-      </w:r>
-    </w:p>
-    <w:p>
-      <w:pPr>
-        <w:pBdr>
-          <w:top w:val="nil"/>
-          <w:left w:val="nil"/>
-          <w:bottom w:val="nil"/>
-          <w:right w:val="nil"/>
-          <w:between w:val="nil"/>
-        </w:pBdr>
-        <w:spacing w:line="480" w:lineRule="auto"/>
-        <w:rPr>
-          <w:color w:val="000000"/>
-        </w:rPr>
-      </w:pPr>
-      <w:r>
-        <w:rPr>
-          <w:b/>
-          <w:color w:val="000000"/>
-        </w:rPr>
-        <w:t>Figure S</w:t>
-      </w:r>
-      <w:r>
-        <w:rPr>
-          <w:b/>
-          <w:color w:val="000000"/>
-        </w:rPr>
-        <w:t>3</w:t>
       </w:r>
       <w:r>
         <w:rPr>
@@ -13271,7 +14098,7 @@
                     <pic:cNvPicPr preferRelativeResize="0"/>
                   </pic:nvPicPr>
                   <pic:blipFill>
-                    <a:blip r:embed="rId36"/>
+                    <a:blip r:embed="rId35"/>
                     <a:srcRect/>
                     <a:stretch>
                       <a:fillRect/>
@@ -13310,7 +14137,14 @@
           <w:rFonts w:ascii="Times" w:eastAsia="Times" w:hAnsi="Times" w:cs="Times"/>
           <w:b/>
         </w:rPr>
-        <w:t>S4</w:t>
+        <w:t>S</w:t>
+      </w:r>
+      <w:r>
+        <w:rPr>
+          <w:rFonts w:ascii="Times" w:eastAsia="Times" w:hAnsi="Times" w:cs="Times"/>
+          <w:b/>
+        </w:rPr>
+        <w:t>3</w:t>
       </w:r>
       <w:r>
         <w:rPr>
@@ -13405,7 +14239,7 @@
                     <pic:cNvPicPr preferRelativeResize="0"/>
                   </pic:nvPicPr>
                   <pic:blipFill>
-                    <a:blip r:embed="rId37"/>
+                    <a:blip r:embed="rId36"/>
                     <a:srcRect/>
                     <a:stretch>
                       <a:fillRect/>
@@ -13457,7 +14291,7 @@
           <w:rFonts w:ascii="Times" w:eastAsia="Times" w:hAnsi="Times" w:cs="Times"/>
           <w:b/>
         </w:rPr>
-        <w:t>5</w:t>
+        <w:t>4</w:t>
       </w:r>
       <w:r>
         <w:rPr>
@@ -13589,12 +14423,12 @@
           <w:color w:val="000000"/>
         </w:rPr>
       </w:pPr>
-      <w:hyperlink r:id="rId38">
+      <w:hyperlink r:id="rId37">
         <w:r>
           <w:t xml:space="preserve">ALA. (2019). </w:t>
         </w:r>
       </w:hyperlink>
-      <w:hyperlink r:id="rId39">
+      <w:hyperlink r:id="rId38">
         <w:r>
           <w:rPr>
             <w:i/>
@@ -13602,7 +14436,7 @@
           <w:t>Atlas of Living Australia.</w:t>
         </w:r>
       </w:hyperlink>
-      <w:hyperlink r:id="rId40">
+      <w:hyperlink r:id="rId39">
         <w:r>
           <w:t xml:space="preserve"> Global Biodiversity Information Facility. World Wide Web electronic publication, http://www.ala.org.au</w:t>
         </w:r>
@@ -13625,12 +14459,12 @@
           <w:color w:val="000000"/>
         </w:rPr>
       </w:pPr>
-      <w:hyperlink r:id="rId41">
+      <w:hyperlink r:id="rId40">
         <w:r>
           <w:t xml:space="preserve">Altschul, S. F., Gish, W., Miller, W., Myers, E. W., &amp; Lipman, D. J. (1990). Basic local alignment search tool. </w:t>
         </w:r>
       </w:hyperlink>
-      <w:hyperlink r:id="rId42">
+      <w:hyperlink r:id="rId41">
         <w:r>
           <w:rPr>
             <w:i/>
@@ -13638,12 +14472,12 @@
           <w:t>Journal of Molecular Biology</w:t>
         </w:r>
       </w:hyperlink>
-      <w:hyperlink r:id="rId43">
+      <w:hyperlink r:id="rId42">
         <w:r>
           <w:t xml:space="preserve">, </w:t>
         </w:r>
       </w:hyperlink>
-      <w:hyperlink r:id="rId44">
+      <w:hyperlink r:id="rId43">
         <w:r>
           <w:rPr>
             <w:i/>
@@ -13651,7 +14485,7 @@
           <w:t>215</w:t>
         </w:r>
       </w:hyperlink>
-      <w:hyperlink r:id="rId45">
+      <w:hyperlink r:id="rId44">
         <w:r>
           <w:t>(3), 403–410. https://doi.org/10.1016/S0022-2836(05)80360-2</w:t>
         </w:r>
@@ -13674,12 +14508,12 @@
           <w:color w:val="000000"/>
         </w:rPr>
       </w:pPr>
-      <w:hyperlink r:id="rId46">
+      <w:hyperlink r:id="rId45">
         <w:r>
           <w:t xml:space="preserve">Arnould, J. P. Y., Boyd, I. L., &amp; Warneke, R. M. (2003). Historical dynamics of the Australian fur seal population: Evidence of regulation by man? </w:t>
         </w:r>
       </w:hyperlink>
-      <w:hyperlink r:id="rId47">
+      <w:hyperlink r:id="rId46">
         <w:r>
           <w:rPr>
             <w:i/>
@@ -13687,7 +14521,7 @@
           <w:t>Canadian Journal of Zoology</w:t>
         </w:r>
       </w:hyperlink>
-      <w:hyperlink r:id="rId48">
+      <w:hyperlink r:id="rId47">
         <w:r>
           <w:t>. https://doi.org/10.1139/z03-134</w:t>
         </w:r>
@@ -13710,12 +14544,12 @@
           <w:color w:val="000000"/>
         </w:rPr>
       </w:pPr>
-      <w:hyperlink r:id="rId49">
+      <w:hyperlink r:id="rId48">
         <w:r>
           <w:t xml:space="preserve">Australian Museum. (2019). </w:t>
         </w:r>
       </w:hyperlink>
-      <w:hyperlink r:id="rId50">
+      <w:hyperlink r:id="rId49">
         <w:r>
           <w:rPr>
             <w:i/>
@@ -13723,7 +14557,7 @@
           <w:t>Birds</w:t>
         </w:r>
       </w:hyperlink>
-      <w:hyperlink r:id="rId51">
+      <w:hyperlink r:id="rId50">
         <w:r>
           <w:t>. World Wide Web electronic publication, accessed 01/2019: http://australianmuseum.net.au/animals</w:t>
         </w:r>
@@ -13746,12 +14580,12 @@
           <w:color w:val="000000"/>
         </w:rPr>
       </w:pPr>
-      <w:hyperlink r:id="rId52">
+      <w:hyperlink r:id="rId51">
         <w:r>
           <w:t xml:space="preserve">Benson, D. A., Karsch-Mizrachi, I., Lipman, D. J., Ostell, J., &amp; Wheeler, D. L. (2005). GenBank. </w:t>
         </w:r>
       </w:hyperlink>
-      <w:hyperlink r:id="rId53">
+      <w:hyperlink r:id="rId52">
         <w:r>
           <w:rPr>
             <w:i/>
@@ -13759,12 +14593,12 @@
           <w:t>Nucleic Acids Research</w:t>
         </w:r>
       </w:hyperlink>
-      <w:hyperlink r:id="rId54">
+      <w:hyperlink r:id="rId53">
         <w:r>
           <w:t xml:space="preserve">, </w:t>
         </w:r>
       </w:hyperlink>
-      <w:hyperlink r:id="rId55">
+      <w:hyperlink r:id="rId54">
         <w:r>
           <w:rPr>
             <w:i/>
@@ -13772,7 +14606,7 @@
           <w:t>33</w:t>
         </w:r>
       </w:hyperlink>
-      <w:hyperlink r:id="rId56">
+      <w:hyperlink r:id="rId55">
         <w:r>
           <w:t>(suppl_1), D34–D38. https://doi.org/10.1093/nar/gki063</w:t>
         </w:r>
@@ -13795,12 +14629,12 @@
           <w:color w:val="000000"/>
         </w:rPr>
       </w:pPr>
-      <w:hyperlink r:id="rId57">
+      <w:hyperlink r:id="rId56">
         <w:r>
           <w:t xml:space="preserve">Berry, T. E., Osterrieder, S. K., Murray, D. C., Coghlan, M. L., Richardson, A. J., Grealy, A. K., Stat, M., Bejder, L., &amp; Bunce, M. (2017). DNA metabarcoding for diet analysis and biodiversity: A case study using the endangered Australian sea lion (Neophoca cinerea). </w:t>
         </w:r>
       </w:hyperlink>
-      <w:hyperlink r:id="rId58">
+      <w:hyperlink r:id="rId57">
         <w:r>
           <w:rPr>
             <w:i/>
@@ -13808,12 +14642,12 @@
           <w:t>Ecology and Evolution</w:t>
         </w:r>
       </w:hyperlink>
-      <w:hyperlink r:id="rId59">
+      <w:hyperlink r:id="rId58">
         <w:r>
           <w:t xml:space="preserve">, </w:t>
         </w:r>
       </w:hyperlink>
-      <w:hyperlink r:id="rId60">
+      <w:hyperlink r:id="rId59">
         <w:r>
           <w:rPr>
             <w:i/>
@@ -13821,7 +14655,7 @@
           <w:t>7</w:t>
         </w:r>
       </w:hyperlink>
-      <w:hyperlink r:id="rId61">
+      <w:hyperlink r:id="rId60">
         <w:r>
           <w:t>(14), 5435–5453. https://doi.org/10.1002/ece3.3123</w:t>
         </w:r>
@@ -13844,12 +14678,12 @@
           <w:color w:val="000000"/>
         </w:rPr>
       </w:pPr>
-      <w:hyperlink r:id="rId62">
+      <w:hyperlink r:id="rId61">
         <w:r>
           <w:t xml:space="preserve">Cooper, A. (1994). DNA from Museum Specimens. In B. Herrmann &amp; S. Hummel (Eds.), </w:t>
         </w:r>
       </w:hyperlink>
-      <w:hyperlink r:id="rId63">
+      <w:hyperlink r:id="rId62">
         <w:r>
           <w:rPr>
             <w:i/>
@@ -13857,7 +14691,7 @@
           <w:t>Ancient DNA: Recovery and Analysis of Genetic Material from Paleontological, Archaeological, Museum, Medical, and Forensic Specimens</w:t>
         </w:r>
       </w:hyperlink>
-      <w:hyperlink r:id="rId64">
+      <w:hyperlink r:id="rId63">
         <w:r>
           <w:t xml:space="preserve"> (pp. 149–165). Springer. https://doi.org/10.1007/978-1-4612-4318-2_10</w:t>
         </w:r>
@@ -13880,12 +14714,12 @@
           <w:color w:val="000000"/>
         </w:rPr>
       </w:pPr>
-      <w:hyperlink r:id="rId65">
+      <w:hyperlink r:id="rId64">
         <w:r>
           <w:t xml:space="preserve">Deagle, B. E., Kirkwood, R., &amp; Jarman, S. N. (2009). Analysis of Australian fur seal diet by pyrosequencing prey DNA in faeces. </w:t>
         </w:r>
       </w:hyperlink>
-      <w:hyperlink r:id="rId66">
+      <w:hyperlink r:id="rId65">
         <w:r>
           <w:rPr>
             <w:i/>
@@ -13893,12 +14727,12 @@
           <w:t>Molecular Ecology</w:t>
         </w:r>
       </w:hyperlink>
-      <w:hyperlink r:id="rId67">
+      <w:hyperlink r:id="rId66">
         <w:r>
           <w:t xml:space="preserve">, </w:t>
         </w:r>
       </w:hyperlink>
-      <w:hyperlink r:id="rId68">
+      <w:hyperlink r:id="rId67">
         <w:r>
           <w:rPr>
             <w:i/>
@@ -13906,7 +14740,7 @@
           <w:t>18</w:t>
         </w:r>
       </w:hyperlink>
-      <w:hyperlink r:id="rId69">
+      <w:hyperlink r:id="rId68">
         <w:r>
           <w:t>(9), 2022–2038. https://doi.org/10.1111/j.1365-294X.2009.04158.x</w:t>
         </w:r>
@@ -13929,12 +14763,12 @@
           <w:color w:val="000000"/>
         </w:rPr>
       </w:pPr>
-      <w:hyperlink r:id="rId70">
+      <w:hyperlink r:id="rId69">
         <w:r>
           <w:t xml:space="preserve">Edgar, R. C. (2010). Search and clustering orders of magnitude faster than BLAST. </w:t>
         </w:r>
       </w:hyperlink>
-      <w:hyperlink r:id="rId71">
+      <w:hyperlink r:id="rId70">
         <w:r>
           <w:rPr>
             <w:i/>
@@ -13942,12 +14776,12 @@
           <w:t>Bioinformatics</w:t>
         </w:r>
       </w:hyperlink>
-      <w:hyperlink r:id="rId72">
+      <w:hyperlink r:id="rId71">
         <w:r>
           <w:t xml:space="preserve">, </w:t>
         </w:r>
       </w:hyperlink>
-      <w:hyperlink r:id="rId73">
+      <w:hyperlink r:id="rId72">
         <w:r>
           <w:rPr>
             <w:i/>
@@ -13955,7 +14789,7 @@
           <w:t>26</w:t>
         </w:r>
       </w:hyperlink>
-      <w:hyperlink r:id="rId74">
+      <w:hyperlink r:id="rId73">
         <w:r>
           <w:t>(19), 2460–2461. https://doi.org/10.1093/bioinformatics/btq461</w:t>
         </w:r>
@@ -13978,12 +14812,12 @@
           <w:color w:val="000000"/>
         </w:rPr>
       </w:pPr>
-      <w:hyperlink r:id="rId75">
+      <w:hyperlink r:id="rId74">
         <w:r>
           <w:t xml:space="preserve">Edgar, R. C., &amp; Flyvbjerg, H. (2015). Error filtering, pair assembly and error correction for next-generation sequencing reads. </w:t>
         </w:r>
       </w:hyperlink>
-      <w:hyperlink r:id="rId76">
+      <w:hyperlink r:id="rId75">
         <w:r>
           <w:rPr>
             <w:i/>
@@ -13991,12 +14825,12 @@
           <w:t>Bioinformatics</w:t>
         </w:r>
       </w:hyperlink>
-      <w:hyperlink r:id="rId77">
+      <w:hyperlink r:id="rId76">
         <w:r>
           <w:t xml:space="preserve">, </w:t>
         </w:r>
       </w:hyperlink>
-      <w:hyperlink r:id="rId78">
+      <w:hyperlink r:id="rId77">
         <w:r>
           <w:rPr>
             <w:i/>
@@ -14004,7 +14838,7 @@
           <w:t>31</w:t>
         </w:r>
       </w:hyperlink>
-      <w:hyperlink r:id="rId79">
+      <w:hyperlink r:id="rId78">
         <w:r>
           <w:t xml:space="preserve">(21), </w:t>
         </w:r>
@@ -14031,12 +14865,12 @@
           <w:color w:val="000000"/>
         </w:rPr>
       </w:pPr>
-      <w:hyperlink r:id="rId80">
+      <w:hyperlink r:id="rId79">
         <w:r>
           <w:t xml:space="preserve">Hardy, N., Berry, T., Kelaher, B. P., Goldsworthy, S. D., Bunce, M., Coleman, M. A., Gillanders, B. M., Connell, S. D., Blewitt, M., &amp; Figueira, W. (2017). Assessing the trophic ecology of top predators across a recolonisation frontier using DNA metabarcoding of diets. </w:t>
         </w:r>
       </w:hyperlink>
-      <w:hyperlink r:id="rId81">
+      <w:hyperlink r:id="rId80">
         <w:r>
           <w:rPr>
             <w:i/>
@@ -14044,12 +14878,12 @@
           <w:t>Marine Ecology Progress Series</w:t>
         </w:r>
       </w:hyperlink>
-      <w:hyperlink r:id="rId82">
+      <w:hyperlink r:id="rId81">
         <w:r>
           <w:t xml:space="preserve">, </w:t>
         </w:r>
       </w:hyperlink>
-      <w:hyperlink r:id="rId83">
+      <w:hyperlink r:id="rId82">
         <w:r>
           <w:rPr>
             <w:i/>
@@ -14057,7 +14891,7 @@
           <w:t>573</w:t>
         </w:r>
       </w:hyperlink>
-      <w:hyperlink r:id="rId84">
+      <w:hyperlink r:id="rId83">
         <w:r>
           <w:t>, 237–254. https://doi.org/10.3354/meps12165</w:t>
         </w:r>
@@ -14080,12 +14914,12 @@
           <w:color w:val="000000"/>
         </w:rPr>
       </w:pPr>
-      <w:hyperlink r:id="rId85">
+      <w:hyperlink r:id="rId84">
         <w:r>
           <w:t xml:space="preserve">Huson, D. H., Auch, A. F., Qi, J., &amp; Schuster, S. C. (2007). MEGAN analysis of metagenomic data. </w:t>
         </w:r>
       </w:hyperlink>
-      <w:hyperlink r:id="rId86">
+      <w:hyperlink r:id="rId85">
         <w:r>
           <w:rPr>
             <w:i/>
@@ -14093,12 +14927,12 @@
           <w:t>Genome Research</w:t>
         </w:r>
       </w:hyperlink>
-      <w:hyperlink r:id="rId87">
+      <w:hyperlink r:id="rId86">
         <w:r>
           <w:t xml:space="preserve">, </w:t>
         </w:r>
       </w:hyperlink>
-      <w:hyperlink r:id="rId88">
+      <w:hyperlink r:id="rId87">
         <w:r>
           <w:rPr>
             <w:i/>
@@ -14106,7 +14940,7 @@
           <w:t>17</w:t>
         </w:r>
       </w:hyperlink>
-      <w:hyperlink r:id="rId89">
+      <w:hyperlink r:id="rId88">
         <w:r>
           <w:t>(3), 377–386. https://doi.org/10.1101/gr.5969107</w:t>
         </w:r>
@@ -14129,12 +14963,12 @@
           <w:color w:val="000000"/>
         </w:rPr>
       </w:pPr>
-      <w:hyperlink r:id="rId90">
+      <w:hyperlink r:id="rId89">
         <w:r>
           <w:t xml:space="preserve">Kearse, M., Moir, R., Wilson, A., Stones-Havas, S., Cheung, M., Sturrock, S., Buxton, S., Cooper, A., Markowitz, S., Duran, C., Thierer, T., Ashton, B., Meintjes, P., &amp; Drummond, A. (2012). Geneious Basic: An integrated and extendable desktop software platform for the organization and analysis of sequence data. </w:t>
         </w:r>
       </w:hyperlink>
-      <w:hyperlink r:id="rId91">
+      <w:hyperlink r:id="rId90">
         <w:r>
           <w:rPr>
             <w:i/>
@@ -14142,12 +14976,12 @@
           <w:t>Bioinformatics</w:t>
         </w:r>
       </w:hyperlink>
-      <w:hyperlink r:id="rId92">
+      <w:hyperlink r:id="rId91">
         <w:r>
           <w:t xml:space="preserve">, </w:t>
         </w:r>
       </w:hyperlink>
-      <w:hyperlink r:id="rId93">
+      <w:hyperlink r:id="rId92">
         <w:r>
           <w:rPr>
             <w:i/>
@@ -14155,7 +14989,7 @@
           <w:t>28</w:t>
         </w:r>
       </w:hyperlink>
-      <w:hyperlink r:id="rId94">
+      <w:hyperlink r:id="rId93">
         <w:r>
           <w:t>(12), 1647–1649. https://doi.org/10.1093/bioinformatics/bts199</w:t>
         </w:r>
@@ -14178,7 +15012,7 @@
           <w:color w:val="000000"/>
         </w:rPr>
       </w:pPr>
-      <w:hyperlink r:id="rId95">
+      <w:hyperlink r:id="rId94">
         <w:r>
           <w:t xml:space="preserve">McIntosh, R. R., Sutherland, D. R., Dann, P., Kirkwood, R., </w:t>
         </w:r>
@@ -14199,7 +15033,7 @@
           <w:t xml:space="preserve">, J. P., Mitchell, T., Kirkman, S., Salton, M., &amp; Slip, D. (2014). </w:t>
         </w:r>
       </w:hyperlink>
-      <w:hyperlink r:id="rId96">
+      <w:hyperlink r:id="rId95">
         <w:r>
           <w:rPr>
             <w:i/>
@@ -14207,7 +15041,7 @@
           <w:t>Pup estimates for Australian and New Zealand fur seals in Victoria, Tasmania and New South Wales between 2007 and 2013</w:t>
         </w:r>
       </w:hyperlink>
-      <w:hyperlink r:id="rId97">
+      <w:hyperlink r:id="rId96">
         <w:r>
           <w:t xml:space="preserve"> (Final Report to The Australian Marine Mammal Centre, Department of Environment, Australian </w:t>
         </w:r>
@@ -14238,12 +15072,12 @@
           <w:color w:val="000000"/>
         </w:rPr>
       </w:pPr>
-      <w:hyperlink r:id="rId98">
+      <w:hyperlink r:id="rId97">
         <w:r>
           <w:t xml:space="preserve">Patel, S., Waugh, J., Millar, C. D., &amp; Lambert, D. M. (2010). Conserved primers for DNA barcoding historical and modern samples from New Zealand and Antarctic birds. </w:t>
         </w:r>
       </w:hyperlink>
-      <w:hyperlink r:id="rId99">
+      <w:hyperlink r:id="rId98">
         <w:r>
           <w:rPr>
             <w:i/>
@@ -14251,12 +15085,12 @@
           <w:t>Molecular Ecology Resources</w:t>
         </w:r>
       </w:hyperlink>
-      <w:hyperlink r:id="rId100">
+      <w:hyperlink r:id="rId99">
         <w:r>
           <w:t xml:space="preserve">, </w:t>
         </w:r>
       </w:hyperlink>
-      <w:hyperlink r:id="rId101">
+      <w:hyperlink r:id="rId100">
         <w:r>
           <w:rPr>
             <w:i/>
@@ -14264,7 +15098,7 @@
           <w:t>10</w:t>
         </w:r>
       </w:hyperlink>
-      <w:hyperlink r:id="rId102">
+      <w:hyperlink r:id="rId101">
         <w:r>
           <w:t>(3), 431–438. https://doi.org/10.1111/j.1755-0998.2009.02793.x</w:t>
         </w:r>
@@ -14287,12 +15121,12 @@
           <w:color w:val="000000"/>
         </w:rPr>
       </w:pPr>
-      <w:hyperlink r:id="rId103">
+      <w:hyperlink r:id="rId102">
         <w:r>
           <w:t xml:space="preserve">Phillip Island Nature Parks. (2020). </w:t>
         </w:r>
       </w:hyperlink>
-      <w:hyperlink r:id="rId104">
+      <w:hyperlink r:id="rId103">
         <w:r>
           <w:rPr>
             <w:i/>
@@ -14300,7 +15134,7 @@
           <w:t>Annual Report 2019-20</w:t>
         </w:r>
       </w:hyperlink>
-      <w:hyperlink r:id="rId105">
+      <w:hyperlink r:id="rId104">
         <w:r>
           <w:t xml:space="preserve"> (ISSN 2201-2842). https://www.penguins.org.au/assets/About/PDF-Publications/Nature-Parks-Annual-Report-2019-20.pdf</w:t>
         </w:r>
@@ -14323,12 +15157,12 @@
           <w:color w:val="000000"/>
         </w:rPr>
       </w:pPr>
-      <w:hyperlink r:id="rId106">
+      <w:hyperlink r:id="rId105">
         <w:r>
           <w:t xml:space="preserve">Redmap. (2019). </w:t>
         </w:r>
       </w:hyperlink>
-      <w:hyperlink r:id="rId107">
+      <w:hyperlink r:id="rId106">
         <w:r>
           <w:rPr>
             <w:i/>
@@ -14336,7 +15170,7 @@
           <w:t>Range Extension Database &amp; Mapping Project</w:t>
         </w:r>
       </w:hyperlink>
-      <w:hyperlink r:id="rId108">
+      <w:hyperlink r:id="rId107">
         <w:r>
           <w:t>. World Wide Web electronic publication, accessed 01/2019: http://www.redmap.org.au</w:t>
         </w:r>
@@ -14359,12 +15193,12 @@
           <w:color w:val="000000"/>
         </w:rPr>
       </w:pPr>
-      <w:hyperlink r:id="rId109">
+      <w:hyperlink r:id="rId108">
         <w:r>
           <w:t xml:space="preserve">Rout, T. M., Kirkwood, R., Sutherland, D. R., Murphy, S., &amp; McCarthy, M. A. (2014). When to declare successful eradication of an invasive predator? </w:t>
         </w:r>
       </w:hyperlink>
-      <w:hyperlink r:id="rId110">
+      <w:hyperlink r:id="rId109">
         <w:r>
           <w:rPr>
             <w:i/>
@@ -14372,12 +15206,12 @@
           <w:t>Animal Conservation</w:t>
         </w:r>
       </w:hyperlink>
-      <w:hyperlink r:id="rId111">
+      <w:hyperlink r:id="rId110">
         <w:r>
           <w:t xml:space="preserve">, </w:t>
         </w:r>
       </w:hyperlink>
-      <w:hyperlink r:id="rId112">
+      <w:hyperlink r:id="rId111">
         <w:r>
           <w:rPr>
             <w:i/>
@@ -14385,7 +15219,7 @@
           <w:t>17</w:t>
         </w:r>
       </w:hyperlink>
-      <w:hyperlink r:id="rId113">
+      <w:hyperlink r:id="rId112">
         <w:r>
           <w:t>(2), 125–132. https://doi.org/10.1111/acv.12065</w:t>
         </w:r>
@@ -14408,12 +15242,12 @@
           <w:color w:val="000000"/>
         </w:rPr>
       </w:pPr>
-      <w:hyperlink r:id="rId114">
+      <w:hyperlink r:id="rId113">
         <w:r>
           <w:t xml:space="preserve">Shaughnessy, P. D., Briggs, S. V., &amp; Constable, R. (2001). Observations on Seals at Montague Island, New South Wales. </w:t>
         </w:r>
       </w:hyperlink>
-      <w:hyperlink r:id="rId115">
+      <w:hyperlink r:id="rId114">
         <w:r>
           <w:rPr>
             <w:i/>
@@ -14421,12 +15255,12 @@
           <w:t>Australian Mammalogy</w:t>
         </w:r>
       </w:hyperlink>
-      <w:hyperlink r:id="rId116">
+      <w:hyperlink r:id="rId115">
         <w:r>
           <w:t xml:space="preserve">, </w:t>
         </w:r>
       </w:hyperlink>
-      <w:hyperlink r:id="rId117">
+      <w:hyperlink r:id="rId116">
         <w:r>
           <w:rPr>
             <w:i/>
@@ -14434,7 +15268,7 @@
           <w:t>23</w:t>
         </w:r>
       </w:hyperlink>
-      <w:hyperlink r:id="rId118">
+      <w:hyperlink r:id="rId117">
         <w:r>
           <w:t>(1), 1–7. https://doi.org/10.1071/am01001</w:t>
         </w:r>
@@ -14457,12 +15291,12 @@
           <w:color w:val="000000"/>
         </w:rPr>
       </w:pPr>
-      <w:hyperlink r:id="rId119">
+      <w:hyperlink r:id="rId118">
         <w:r>
           <w:t xml:space="preserve">Sutherland, D. R., &amp; Dann, P. (2014). Population trends in a substantial colony of Little Penguins: Three independent measures over three decades. </w:t>
         </w:r>
       </w:hyperlink>
-      <w:hyperlink r:id="rId120">
+      <w:hyperlink r:id="rId119">
         <w:r>
           <w:rPr>
             <w:i/>
@@ -14470,12 +15304,12 @@
           <w:t>Biodiversity and Conservation</w:t>
         </w:r>
       </w:hyperlink>
-      <w:hyperlink r:id="rId121">
+      <w:hyperlink r:id="rId120">
         <w:r>
           <w:t xml:space="preserve">, </w:t>
         </w:r>
       </w:hyperlink>
-      <w:hyperlink r:id="rId122">
+      <w:hyperlink r:id="rId121">
         <w:r>
           <w:rPr>
             <w:i/>
@@ -14483,7 +15317,7 @@
           <w:t>23</w:t>
         </w:r>
       </w:hyperlink>
-      <w:hyperlink r:id="rId123">
+      <w:hyperlink r:id="rId122">
         <w:r>
           <w:t>(1), 241–250. https://doi.org/10.1007/s10531-013-0597-y</w:t>
         </w:r>
@@ -14507,7 +15341,7 @@
 </file>
 
 <file path=word/endnotes.xml><?xml version="1.0" encoding="utf-8"?>
-<w:endnotes xmlns:wpc="http://schemas.microsoft.com/office/word/2010/wordprocessingCanvas" xmlns:cx="http://schemas.microsoft.com/office/drawing/2014/chartex" xmlns:cx1="http://schemas.microsoft.com/office/drawing/2015/9/8/chartex" xmlns:cx2="http://schemas.microsoft.com/office/drawing/2015/10/21/chartex" xmlns:cx3="http://schemas.microsoft.com/office/drawing/2016/5/9/chartex" xmlns:cx4="http://schemas.microsoft.com/office/drawing/2016/5/10/chartex" xmlns:cx5="http://schemas.microsoft.com/office/drawing/2016/5/11/chartex" xmlns:cx6="http://schemas.microsoft.com/office/drawing/2016/5/12/chartex" xmlns:cx7="http://schemas.microsoft.com/office/drawing/2016/5/13/chartex" xmlns:cx8="http://schemas.microsoft.com/office/drawing/2016/5/14/chartex" xmlns:mc="http://schemas.openxmlformats.org/markup-compatibility/2006" xmlns:aink="http://schemas.microsoft.com/office/drawing/2016/ink" xmlns:am3d="http://schemas.microsoft.com/office/drawing/2017/model3d" xmlns:o="urn:schemas-microsoft-com:office:office" xmlns:r="http://schemas.openxmlformats.org/officeDocument/2006/relationships" xmlns:m="http://schemas.openxmlformats.org/officeDocument/2006/math" xmlns:v="urn:schemas-microsoft-com:vml" xmlns:wp14="http://schemas.microsoft.com/office/word/2010/wordprocessingDrawing" xmlns:wp="http://schemas.openxmlformats.org/drawingml/2006/wordprocessingDrawing" xmlns:w10="urn:schemas-microsoft-com:office:word" xmlns:w="http://schemas.openxmlformats.org/wordprocessingml/2006/main" xmlns:w14="http://schemas.microsoft.com/office/word/2010/wordml" xmlns:w15="http://schemas.microsoft.com/office/word/2012/wordml" xmlns:w16cex="http://schemas.microsoft.com/office/word/2018/wordml/cex" xmlns:w16cid="http://schemas.microsoft.com/office/word/2016/wordml/cid" xmlns:w16="http://schemas.microsoft.com/office/word/2018/wordml" xmlns:w16se="http://schemas.microsoft.com/office/word/2015/wordml/symex" xmlns:wpg="http://schemas.microsoft.com/office/word/2010/wordprocessingGroup" xmlns:wpi="http://schemas.microsoft.com/office/word/2010/wordprocessingInk" xmlns:wne="http://schemas.microsoft.com/office/word/2006/wordml" xmlns:wps="http://schemas.microsoft.com/office/word/2010/wordprocessingShape" mc:Ignorable="w14 w15 w16se w16cid w16 w16cex wp14">
+<w:endnotes xmlns:wpc="http://schemas.microsoft.com/office/word/2010/wordprocessingCanvas" xmlns:cx="http://schemas.microsoft.com/office/drawing/2014/chartex" xmlns:cx1="http://schemas.microsoft.com/office/drawing/2015/9/8/chartex" xmlns:cx2="http://schemas.microsoft.com/office/drawing/2015/10/21/chartex" xmlns:cx3="http://schemas.microsoft.com/office/drawing/2016/5/9/chartex" xmlns:cx4="http://schemas.microsoft.com/office/drawing/2016/5/10/chartex" xmlns:cx5="http://schemas.microsoft.com/office/drawing/2016/5/11/chartex" xmlns:cx6="http://schemas.microsoft.com/office/drawing/2016/5/12/chartex" xmlns:cx7="http://schemas.microsoft.com/office/drawing/2016/5/13/chartex" xmlns:cx8="http://schemas.microsoft.com/office/drawing/2016/5/14/chartex" xmlns:mc="http://schemas.openxmlformats.org/markup-compatibility/2006" xmlns:aink="http://schemas.microsoft.com/office/drawing/2016/ink" xmlns:am3d="http://schemas.microsoft.com/office/drawing/2017/model3d" xmlns:o="urn:schemas-microsoft-com:office:office" xmlns:r="http://schemas.openxmlformats.org/officeDocument/2006/relationships" xmlns:m="http://schemas.openxmlformats.org/officeDocument/2006/math" xmlns:v="urn:schemas-microsoft-com:vml" xmlns:wp14="http://schemas.microsoft.com/office/word/2010/wordprocessingDrawing" xmlns:wp="http://schemas.openxmlformats.org/drawingml/2006/wordprocessingDrawing" xmlns:w10="urn:schemas-microsoft-com:office:word" xmlns:w="http://schemas.openxmlformats.org/wordprocessingml/2006/main" xmlns:w14="http://schemas.microsoft.com/office/word/2010/wordml" xmlns:w15="http://schemas.microsoft.com/office/word/2012/wordml" xmlns:w16cex="http://schemas.microsoft.com/office/word/2018/wordml/cex" xmlns:w16cid="http://schemas.microsoft.com/office/word/2016/wordml/cid" xmlns:w16="http://schemas.microsoft.com/office/word/2018/wordml" xmlns:w16sdtdh="http://schemas.microsoft.com/office/word/2020/wordml/sdtdatahash" xmlns:w16se="http://schemas.microsoft.com/office/word/2015/wordml/symex" xmlns:wpg="http://schemas.microsoft.com/office/word/2010/wordprocessingGroup" xmlns:wpi="http://schemas.microsoft.com/office/word/2010/wordprocessingInk" xmlns:wne="http://schemas.microsoft.com/office/word/2006/wordml" xmlns:wps="http://schemas.microsoft.com/office/word/2010/wordprocessingShape" mc:Ignorable="w14 w15 w16se w16cid w16 w16cex w16sdtdh wp14">
   <w:endnote w:type="separator" w:id="-1">
     <w:p>
       <w:r>
@@ -14526,7 +15360,7 @@
 </file>
 
 <file path=word/footer1.xml><?xml version="1.0" encoding="utf-8"?>
-<w:ftr xmlns:wpc="http://schemas.microsoft.com/office/word/2010/wordprocessingCanvas" xmlns:cx="http://schemas.microsoft.com/office/drawing/2014/chartex" xmlns:cx1="http://schemas.microsoft.com/office/drawing/2015/9/8/chartex" xmlns:cx2="http://schemas.microsoft.com/office/drawing/2015/10/21/chartex" xmlns:cx3="http://schemas.microsoft.com/office/drawing/2016/5/9/chartex" xmlns:cx4="http://schemas.microsoft.com/office/drawing/2016/5/10/chartex" xmlns:cx5="http://schemas.microsoft.com/office/drawing/2016/5/11/chartex" xmlns:cx6="http://schemas.microsoft.com/office/drawing/2016/5/12/chartex" xmlns:cx7="http://schemas.microsoft.com/office/drawing/2016/5/13/chartex" xmlns:cx8="http://schemas.microsoft.com/office/drawing/2016/5/14/chartex" xmlns:mc="http://schemas.openxmlformats.org/markup-compatibility/2006" xmlns:aink="http://schemas.microsoft.com/office/drawing/2016/ink" xmlns:am3d="http://schemas.microsoft.com/office/drawing/2017/model3d" xmlns:o="urn:schemas-microsoft-com:office:office" xmlns:r="http://schemas.openxmlformats.org/officeDocument/2006/relationships" xmlns:m="http://schemas.openxmlformats.org/officeDocument/2006/math" xmlns:v="urn:schemas-microsoft-com:vml" xmlns:wp14="http://schemas.microsoft.com/office/word/2010/wordprocessingDrawing" xmlns:wp="http://schemas.openxmlformats.org/drawingml/2006/wordprocessingDrawing" xmlns:w10="urn:schemas-microsoft-com:office:word" xmlns:w="http://schemas.openxmlformats.org/wordprocessingml/2006/main" xmlns:w14="http://schemas.microsoft.com/office/word/2010/wordml" xmlns:w15="http://schemas.microsoft.com/office/word/2012/wordml" xmlns:w16cex="http://schemas.microsoft.com/office/word/2018/wordml/cex" xmlns:w16cid="http://schemas.microsoft.com/office/word/2016/wordml/cid" xmlns:w16="http://schemas.microsoft.com/office/word/2018/wordml" xmlns:w16se="http://schemas.microsoft.com/office/word/2015/wordml/symex" xmlns:wpg="http://schemas.microsoft.com/office/word/2010/wordprocessingGroup" xmlns:wpi="http://schemas.microsoft.com/office/word/2010/wordprocessingInk" xmlns:wne="http://schemas.microsoft.com/office/word/2006/wordml" xmlns:wps="http://schemas.microsoft.com/office/word/2010/wordprocessingShape" mc:Ignorable="w14 w15 w16se w16cid w16 w16cex wp14">
+<w:ftr xmlns:wpc="http://schemas.microsoft.com/office/word/2010/wordprocessingCanvas" xmlns:cx="http://schemas.microsoft.com/office/drawing/2014/chartex" xmlns:cx1="http://schemas.microsoft.com/office/drawing/2015/9/8/chartex" xmlns:cx2="http://schemas.microsoft.com/office/drawing/2015/10/21/chartex" xmlns:cx3="http://schemas.microsoft.com/office/drawing/2016/5/9/chartex" xmlns:cx4="http://schemas.microsoft.com/office/drawing/2016/5/10/chartex" xmlns:cx5="http://schemas.microsoft.com/office/drawing/2016/5/11/chartex" xmlns:cx6="http://schemas.microsoft.com/office/drawing/2016/5/12/chartex" xmlns:cx7="http://schemas.microsoft.com/office/drawing/2016/5/13/chartex" xmlns:cx8="http://schemas.microsoft.com/office/drawing/2016/5/14/chartex" xmlns:mc="http://schemas.openxmlformats.org/markup-compatibility/2006" xmlns:aink="http://schemas.microsoft.com/office/drawing/2016/ink" xmlns:am3d="http://schemas.microsoft.com/office/drawing/2017/model3d" xmlns:o="urn:schemas-microsoft-com:office:office" xmlns:r="http://schemas.openxmlformats.org/officeDocument/2006/relationships" xmlns:m="http://schemas.openxmlformats.org/officeDocument/2006/math" xmlns:v="urn:schemas-microsoft-com:vml" xmlns:wp14="http://schemas.microsoft.com/office/word/2010/wordprocessingDrawing" xmlns:wp="http://schemas.openxmlformats.org/drawingml/2006/wordprocessingDrawing" xmlns:w10="urn:schemas-microsoft-com:office:word" xmlns:w="http://schemas.openxmlformats.org/wordprocessingml/2006/main" xmlns:w14="http://schemas.microsoft.com/office/word/2010/wordml" xmlns:w15="http://schemas.microsoft.com/office/word/2012/wordml" xmlns:w16cex="http://schemas.microsoft.com/office/word/2018/wordml/cex" xmlns:w16cid="http://schemas.microsoft.com/office/word/2016/wordml/cid" xmlns:w16="http://schemas.microsoft.com/office/word/2018/wordml" xmlns:w16sdtdh="http://schemas.microsoft.com/office/word/2020/wordml/sdtdatahash" xmlns:w16se="http://schemas.microsoft.com/office/word/2015/wordml/symex" xmlns:wpg="http://schemas.microsoft.com/office/word/2010/wordprocessingGroup" xmlns:wpi="http://schemas.microsoft.com/office/word/2010/wordprocessingInk" xmlns:wne="http://schemas.microsoft.com/office/word/2006/wordml" xmlns:wps="http://schemas.microsoft.com/office/word/2010/wordprocessingShape" mc:Ignorable="w14 w15 w16se w16cid w16 w16cex w16sdtdh wp14">
   <w:p>
     <w:pPr>
       <w:pBdr>
@@ -14568,7 +15402,7 @@
 </file>
 
 <file path=word/footnotes.xml><?xml version="1.0" encoding="utf-8"?>
-<w:footnotes xmlns:wpc="http://schemas.microsoft.com/office/word/2010/wordprocessingCanvas" xmlns:cx="http://schemas.microsoft.com/office/drawing/2014/chartex" xmlns:cx1="http://schemas.microsoft.com/office/drawing/2015/9/8/chartex" xmlns:cx2="http://schemas.microsoft.com/office/drawing/2015/10/21/chartex" xmlns:cx3="http://schemas.microsoft.com/office/drawing/2016/5/9/chartex" xmlns:cx4="http://schemas.microsoft.com/office/drawing/2016/5/10/chartex" xmlns:cx5="http://schemas.microsoft.com/office/drawing/2016/5/11/chartex" xmlns:cx6="http://schemas.microsoft.com/office/drawing/2016/5/12/chartex" xmlns:cx7="http://schemas.microsoft.com/office/drawing/2016/5/13/chartex" xmlns:cx8="http://schemas.microsoft.com/office/drawing/2016/5/14/chartex" xmlns:mc="http://schemas.openxmlformats.org/markup-compatibility/2006" xmlns:aink="http://schemas.microsoft.com/office/drawing/2016/ink" xmlns:am3d="http://schemas.microsoft.com/office/drawing/2017/model3d" xmlns:o="urn:schemas-microsoft-com:office:office" xmlns:r="http://schemas.openxmlformats.org/officeDocument/2006/relationships" xmlns:m="http://schemas.openxmlformats.org/officeDocument/2006/math" xmlns:v="urn:schemas-microsoft-com:vml" xmlns:wp14="http://schemas.microsoft.com/office/word/2010/wordprocessingDrawing" xmlns:wp="http://schemas.openxmlformats.org/drawingml/2006/wordprocessingDrawing" xmlns:w10="urn:schemas-microsoft-com:office:word" xmlns:w="http://schemas.openxmlformats.org/wordprocessingml/2006/main" xmlns:w14="http://schemas.microsoft.com/office/word/2010/wordml" xmlns:w15="http://schemas.microsoft.com/office/word/2012/wordml" xmlns:w16cex="http://schemas.microsoft.com/office/word/2018/wordml/cex" xmlns:w16cid="http://schemas.microsoft.com/office/word/2016/wordml/cid" xmlns:w16="http://schemas.microsoft.com/office/word/2018/wordml" xmlns:w16se="http://schemas.microsoft.com/office/word/2015/wordml/symex" xmlns:wpg="http://schemas.microsoft.com/office/word/2010/wordprocessingGroup" xmlns:wpi="http://schemas.microsoft.com/office/word/2010/wordprocessingInk" xmlns:wne="http://schemas.microsoft.com/office/word/2006/wordml" xmlns:wps="http://schemas.microsoft.com/office/word/2010/wordprocessingShape" mc:Ignorable="w14 w15 w16se w16cid w16 w16cex wp14">
+<w:footnotes xmlns:wpc="http://schemas.microsoft.com/office/word/2010/wordprocessingCanvas" xmlns:cx="http://schemas.microsoft.com/office/drawing/2014/chartex" xmlns:cx1="http://schemas.microsoft.com/office/drawing/2015/9/8/chartex" xmlns:cx2="http://schemas.microsoft.com/office/drawing/2015/10/21/chartex" xmlns:cx3="http://schemas.microsoft.com/office/drawing/2016/5/9/chartex" xmlns:cx4="http://schemas.microsoft.com/office/drawing/2016/5/10/chartex" xmlns:cx5="http://schemas.microsoft.com/office/drawing/2016/5/11/chartex" xmlns:cx6="http://schemas.microsoft.com/office/drawing/2016/5/12/chartex" xmlns:cx7="http://schemas.microsoft.com/office/drawing/2016/5/13/chartex" xmlns:cx8="http://schemas.microsoft.com/office/drawing/2016/5/14/chartex" xmlns:mc="http://schemas.openxmlformats.org/markup-compatibility/2006" xmlns:aink="http://schemas.microsoft.com/office/drawing/2016/ink" xmlns:am3d="http://schemas.microsoft.com/office/drawing/2017/model3d" xmlns:o="urn:schemas-microsoft-com:office:office" xmlns:r="http://schemas.openxmlformats.org/officeDocument/2006/relationships" xmlns:m="http://schemas.openxmlformats.org/officeDocument/2006/math" xmlns:v="urn:schemas-microsoft-com:vml" xmlns:wp14="http://schemas.microsoft.com/office/word/2010/wordprocessingDrawing" xmlns:wp="http://schemas.openxmlformats.org/drawingml/2006/wordprocessingDrawing" xmlns:w10="urn:schemas-microsoft-com:office:word" xmlns:w="http://schemas.openxmlformats.org/wordprocessingml/2006/main" xmlns:w14="http://schemas.microsoft.com/office/word/2010/wordml" xmlns:w15="http://schemas.microsoft.com/office/word/2012/wordml" xmlns:w16cex="http://schemas.microsoft.com/office/word/2018/wordml/cex" xmlns:w16cid="http://schemas.microsoft.com/office/word/2016/wordml/cid" xmlns:w16="http://schemas.microsoft.com/office/word/2018/wordml" xmlns:w16sdtdh="http://schemas.microsoft.com/office/word/2020/wordml/sdtdatahash" xmlns:w16se="http://schemas.microsoft.com/office/word/2015/wordml/symex" xmlns:wpg="http://schemas.microsoft.com/office/word/2010/wordprocessingGroup" xmlns:wpi="http://schemas.microsoft.com/office/word/2010/wordprocessingInk" xmlns:wne="http://schemas.microsoft.com/office/word/2006/wordml" xmlns:wps="http://schemas.microsoft.com/office/word/2010/wordprocessingShape" mc:Ignorable="w14 w15 w16se w16cid w16 w16cex w16sdtdh wp14">
   <w:footnote w:type="separator" w:id="-1">
     <w:p>
       <w:r>
@@ -14587,7 +15421,7 @@
 </file>
 
 <file path=word/header1.xml><?xml version="1.0" encoding="utf-8"?>
-<w:hdr xmlns:wpc="http://schemas.microsoft.com/office/word/2010/wordprocessingCanvas" xmlns:cx="http://schemas.microsoft.com/office/drawing/2014/chartex" xmlns:cx1="http://schemas.microsoft.com/office/drawing/2015/9/8/chartex" xmlns:cx2="http://schemas.microsoft.com/office/drawing/2015/10/21/chartex" xmlns:cx3="http://schemas.microsoft.com/office/drawing/2016/5/9/chartex" xmlns:cx4="http://schemas.microsoft.com/office/drawing/2016/5/10/chartex" xmlns:cx5="http://schemas.microsoft.com/office/drawing/2016/5/11/chartex" xmlns:cx6="http://schemas.microsoft.com/office/drawing/2016/5/12/chartex" xmlns:cx7="http://schemas.microsoft.com/office/drawing/2016/5/13/chartex" xmlns:cx8="http://schemas.microsoft.com/office/drawing/2016/5/14/chartex" xmlns:mc="http://schemas.openxmlformats.org/markup-compatibility/2006" xmlns:aink="http://schemas.microsoft.com/office/drawing/2016/ink" xmlns:am3d="http://schemas.microsoft.com/office/drawing/2017/model3d" xmlns:o="urn:schemas-microsoft-com:office:office" xmlns:r="http://schemas.openxmlformats.org/officeDocument/2006/relationships" xmlns:m="http://schemas.openxmlformats.org/officeDocument/2006/math" xmlns:v="urn:schemas-microsoft-com:vml" xmlns:wp14="http://schemas.microsoft.com/office/word/2010/wordprocessingDrawing" xmlns:wp="http://schemas.openxmlformats.org/drawingml/2006/wordprocessingDrawing" xmlns:w10="urn:schemas-microsoft-com:office:word" xmlns:w="http://schemas.openxmlformats.org/wordprocessingml/2006/main" xmlns:w14="http://schemas.microsoft.com/office/word/2010/wordml" xmlns:w15="http://schemas.microsoft.com/office/word/2012/wordml" xmlns:w16cex="http://schemas.microsoft.com/office/word/2018/wordml/cex" xmlns:w16cid="http://schemas.microsoft.com/office/word/2016/wordml/cid" xmlns:w16="http://schemas.microsoft.com/office/word/2018/wordml" xmlns:w16se="http://schemas.microsoft.com/office/word/2015/wordml/symex" xmlns:wpg="http://schemas.microsoft.com/office/word/2010/wordprocessingGroup" xmlns:wpi="http://schemas.microsoft.com/office/word/2010/wordprocessingInk" xmlns:wne="http://schemas.microsoft.com/office/word/2006/wordml" xmlns:wps="http://schemas.microsoft.com/office/word/2010/wordprocessingShape" mc:Ignorable="w14 w15 w16se w16cid w16 w16cex wp14">
+<w:hdr xmlns:wpc="http://schemas.microsoft.com/office/word/2010/wordprocessingCanvas" xmlns:cx="http://schemas.microsoft.com/office/drawing/2014/chartex" xmlns:cx1="http://schemas.microsoft.com/office/drawing/2015/9/8/chartex" xmlns:cx2="http://schemas.microsoft.com/office/drawing/2015/10/21/chartex" xmlns:cx3="http://schemas.microsoft.com/office/drawing/2016/5/9/chartex" xmlns:cx4="http://schemas.microsoft.com/office/drawing/2016/5/10/chartex" xmlns:cx5="http://schemas.microsoft.com/office/drawing/2016/5/11/chartex" xmlns:cx6="http://schemas.microsoft.com/office/drawing/2016/5/12/chartex" xmlns:cx7="http://schemas.microsoft.com/office/drawing/2016/5/13/chartex" xmlns:cx8="http://schemas.microsoft.com/office/drawing/2016/5/14/chartex" xmlns:mc="http://schemas.openxmlformats.org/markup-compatibility/2006" xmlns:aink="http://schemas.microsoft.com/office/drawing/2016/ink" xmlns:am3d="http://schemas.microsoft.com/office/drawing/2017/model3d" xmlns:o="urn:schemas-microsoft-com:office:office" xmlns:r="http://schemas.openxmlformats.org/officeDocument/2006/relationships" xmlns:m="http://schemas.openxmlformats.org/officeDocument/2006/math" xmlns:v="urn:schemas-microsoft-com:vml" xmlns:wp14="http://schemas.microsoft.com/office/word/2010/wordprocessingDrawing" xmlns:wp="http://schemas.openxmlformats.org/drawingml/2006/wordprocessingDrawing" xmlns:w10="urn:schemas-microsoft-com:office:word" xmlns:w="http://schemas.openxmlformats.org/wordprocessingml/2006/main" xmlns:w14="http://schemas.microsoft.com/office/word/2010/wordml" xmlns:w15="http://schemas.microsoft.com/office/word/2012/wordml" xmlns:w16cex="http://schemas.microsoft.com/office/word/2018/wordml/cex" xmlns:w16cid="http://schemas.microsoft.com/office/word/2016/wordml/cid" xmlns:w16="http://schemas.microsoft.com/office/word/2018/wordml" xmlns:w16sdtdh="http://schemas.microsoft.com/office/word/2020/wordml/sdtdatahash" xmlns:w16se="http://schemas.microsoft.com/office/word/2015/wordml/symex" xmlns:wpg="http://schemas.microsoft.com/office/word/2010/wordprocessingGroup" xmlns:wpi="http://schemas.microsoft.com/office/word/2010/wordprocessingInk" xmlns:wne="http://schemas.microsoft.com/office/word/2006/wordml" xmlns:wps="http://schemas.microsoft.com/office/word/2010/wordprocessingShape" mc:Ignorable="w14 w15 w16se w16cid w16 w16cex w16sdtdh wp14">
   <w:p>
     <w:pPr>
       <w:pBdr>
@@ -14610,7 +15444,7 @@
 </file>
 
 <file path=word/styles.xml><?xml version="1.0" encoding="utf-8"?>
-<w:styles xmlns:mc="http://schemas.openxmlformats.org/markup-compatibility/2006" xmlns:r="http://schemas.openxmlformats.org/officeDocument/2006/relationships" xmlns:w="http://schemas.openxmlformats.org/wordprocessingml/2006/main" xmlns:w14="http://schemas.microsoft.com/office/word/2010/wordml" xmlns:w15="http://schemas.microsoft.com/office/word/2012/wordml" xmlns:w16cex="http://schemas.microsoft.com/office/word/2018/wordml/cex" xmlns:w16cid="http://schemas.microsoft.com/office/word/2016/wordml/cid" xmlns:w16="http://schemas.microsoft.com/office/word/2018/wordml" xmlns:w16se="http://schemas.microsoft.com/office/word/2015/wordml/symex" mc:Ignorable="w14 w15 w16se w16cid w16 w16cex">
+<w:styles xmlns:mc="http://schemas.openxmlformats.org/markup-compatibility/2006" xmlns:r="http://schemas.openxmlformats.org/officeDocument/2006/relationships" xmlns:w="http://schemas.openxmlformats.org/wordprocessingml/2006/main" xmlns:w14="http://schemas.microsoft.com/office/word/2010/wordml" xmlns:w15="http://schemas.microsoft.com/office/word/2012/wordml" xmlns:w16cex="http://schemas.microsoft.com/office/word/2018/wordml/cex" xmlns:w16cid="http://schemas.microsoft.com/office/word/2016/wordml/cid" xmlns:w16="http://schemas.microsoft.com/office/word/2018/wordml" xmlns:w16sdtdh="http://schemas.microsoft.com/office/word/2020/wordml/sdtdatahash" xmlns:w16se="http://schemas.microsoft.com/office/word/2015/wordml/symex" mc:Ignorable="w14 w15 w16se w16cid w16 w16cex w16sdtdh">
   <w:docDefaults>
     <w:rPrDefault>
       <w:rPr>
@@ -15328,6 +16162,34 @@
     <w:unhideWhenUsed/>
     <w:rsid w:val="00F64DA3"/>
   </w:style>
+  <w:style w:type="paragraph" w:styleId="CommentSubject">
+    <w:name w:val="annotation subject"/>
+    <w:basedOn w:val="CommentText"/>
+    <w:next w:val="CommentText"/>
+    <w:link w:val="CommentSubjectChar"/>
+    <w:uiPriority w:val="99"/>
+    <w:semiHidden/>
+    <w:unhideWhenUsed/>
+    <w:rsid w:val="00EB795B"/>
+    <w:rPr>
+      <w:b/>
+      <w:bCs/>
+    </w:rPr>
+  </w:style>
+  <w:style w:type="character" w:customStyle="1" w:styleId="CommentSubjectChar">
+    <w:name w:val="Comment Subject Char"/>
+    <w:basedOn w:val="CommentTextChar"/>
+    <w:link w:val="CommentSubject"/>
+    <w:uiPriority w:val="99"/>
+    <w:semiHidden/>
+    <w:rsid w:val="00EB795B"/>
+    <w:rPr>
+      <w:b/>
+      <w:bCs/>
+      <w:sz w:val="20"/>
+      <w:szCs w:val="20"/>
+    </w:rPr>
+  </w:style>
 </w:styles>
 </file>
 

--- a/output/3_ConBio_review/PINP_Bird_supplement.docx
+++ b/output/3_ConBio_review/PINP_Bird_supplement.docx
@@ -95,20 +95,7 @@
         <w:rPr>
           <w:rFonts w:ascii="Times" w:eastAsia="Times" w:hAnsi="Times" w:cs="Times"/>
         </w:rPr>
-        <w:t xml:space="preserve"> Maar </w:t>
-      </w:r>
-      <w:r>
-        <w:rPr>
-          <w:rFonts w:ascii="Times" w:eastAsia="Times" w:hAnsi="Times" w:cs="Times"/>
-          <w:highlight w:val="yellow"/>
-        </w:rPr>
-        <w:t>Island</w:t>
-      </w:r>
-      <w:r>
-        <w:rPr>
-          <w:rFonts w:ascii="Times" w:eastAsia="Times" w:hAnsi="Times" w:cs="Times"/>
-        </w:rPr>
-        <w:t xml:space="preserve"> since 2002, Cape Bridgewater since 2008, Gabo Island since 2016, and </w:t>
+        <w:t xml:space="preserve"> Maar Island since 2002, Cape Bridgewater since 2008, Gabo Island since 2016, and </w:t>
       </w:r>
       <w:proofErr w:type="spellStart"/>
       <w:r>
@@ -192,20 +179,7 @@
         <w:rPr>
           <w:rFonts w:ascii="Times" w:eastAsia="Times" w:hAnsi="Times" w:cs="Times"/>
         </w:rPr>
-        <w:t xml:space="preserve"> Maar </w:t>
-      </w:r>
-      <w:r>
-        <w:rPr>
-          <w:rFonts w:ascii="Times" w:eastAsia="Times" w:hAnsi="Times" w:cs="Times"/>
-          <w:highlight w:val="yellow"/>
-        </w:rPr>
-        <w:t>Island</w:t>
-      </w:r>
-      <w:r>
-        <w:rPr>
-          <w:rFonts w:ascii="Times" w:eastAsia="Times" w:hAnsi="Times" w:cs="Times"/>
-        </w:rPr>
-        <w:t xml:space="preserve"> (and in 2017), 8 at Gabo Island and ~42 at </w:t>
+        <w:t xml:space="preserve"> Maar Island (and in 2017), 8 at Gabo Island and ~42 at </w:t>
       </w:r>
       <w:proofErr w:type="spellStart"/>
       <w:r>
@@ -247,7 +221,13 @@
         <w:rPr>
           <w:rFonts w:ascii="Times" w:eastAsia="Times" w:hAnsi="Times" w:cs="Times"/>
         </w:rPr>
-        <w:t xml:space="preserve"> (Fig. 1).</w:t>
+        <w:t xml:space="preserve"> (Fig.</w:t>
+      </w:r>
+      <w:r>
+        <w:rPr>
+          <w:rFonts w:ascii="Times" w:eastAsia="Times" w:hAnsi="Times" w:cs="Times"/>
+        </w:rPr>
+        <w:t xml:space="preserve"> 1).</w:t>
       </w:r>
     </w:p>
     <w:p>
